--- a/JoSTE/manuscript.docx
+++ b/JoSTE/manuscript.docx
@@ -99,7 +99,7 @@
       <w:r>
         <w:t xml:space="preserve"> March 2020, due to the SARS-CoV-2. This brought a new challenge for students and lecturers to implement remote distance learning worldwide </w:t>
       </w:r>
-      <w:hyperlink r:id="rId7">
+      <w:hyperlink r:id="rId8">
         <w:r>
           <w:rPr>
             <w:rStyle w:val="Hipervnculo"/>
@@ -119,7 +119,7 @@
       <w:r>
         <w:t xml:space="preserve">A journal club (JC) is one of the well-established and popular graduate and post-graduate education methods with about 200 years of history </w:t>
       </w:r>
-      <w:hyperlink r:id="rId8">
+      <w:hyperlink r:id="rId9">
         <w:r>
           <w:rPr>
             <w:rStyle w:val="Hipervnculo"/>
@@ -130,7 +130,7 @@
       <w:r>
         <w:t xml:space="preserve">. The JC was denominated in this way by Dr. James Paget in 1835. It was so named as the doctors of St. Bartholomew’s Hospital, London, used to sit in a lounge and read the journals. But since their introduction by Sir William Osler in 1875 as regular meeting for a group of doctors and students to discuss publications where the JC have a long history in the medical sciences </w:t>
       </w:r>
-      <w:hyperlink r:id="rId9">
+      <w:hyperlink r:id="rId10">
         <w:r>
           <w:rPr>
             <w:rStyle w:val="Hipervnculo"/>
@@ -150,7 +150,7 @@
       <w:r>
         <w:t xml:space="preserve">The original purpose of a JC was to help physicians stay up to date with current research and implement the research findings in clinical practice. It promotes group studying and contributes to developing a habit of continuously studying </w:t>
       </w:r>
-      <w:hyperlink r:id="rId10">
+      <w:hyperlink r:id="rId11">
         <w:r>
           <w:rPr>
             <w:rStyle w:val="Hipervnculo"/>
@@ -161,7 +161,7 @@
       <w:r>
         <w:t xml:space="preserve">. But many aims can be achieved by participants during JC sessions as spreading scientific information and knowledge transfer, keeping up to date with the literature, and developing critical thinking or analytical skills in general. The JC also acts as a motivating tool </w:t>
       </w:r>
-      <w:hyperlink r:id="rId11">
+      <w:hyperlink r:id="rId12">
         <w:r>
           <w:rPr>
             <w:rStyle w:val="Hipervnculo"/>
@@ -172,7 +172,7 @@
       <w:r>
         <w:t xml:space="preserve"> and makes studying more manageable. Despite journal clubs being established as part of the medical education system </w:t>
       </w:r>
-      <w:hyperlink r:id="rId12">
+      <w:hyperlink r:id="rId13">
         <w:r>
           <w:rPr>
             <w:rStyle w:val="Hipervnculo"/>
@@ -226,7 +226,7 @@
       <w:r>
         <w:t xml:space="preserve">e-learning is a term that refers to online or distance learning, which uses digital technologies to deliver education and training over the Internet </w:t>
       </w:r>
-      <w:hyperlink r:id="rId13">
+      <w:hyperlink r:id="rId14">
         <w:r>
           <w:rPr>
             <w:rStyle w:val="Hipervnculo"/>
@@ -237,7 +237,7 @@
       <w:r>
         <w:t xml:space="preserve">. Learning materials are delivered through an online learning platform and may include videos, readings, quizzes, discussion forums, and other interactive activities </w:t>
       </w:r>
-      <w:hyperlink r:id="rId14">
+      <w:hyperlink r:id="rId15">
         <w:r>
           <w:rPr>
             <w:rStyle w:val="Hipervnculo"/>
@@ -248,7 +248,7 @@
       <w:r>
         <w:t xml:space="preserve">. Students can access learning materials from anywhere and at any time, giving them greater flexibility in their learning </w:t>
       </w:r>
-      <w:hyperlink r:id="rId15">
+      <w:hyperlink r:id="rId16">
         <w:r>
           <w:rPr>
             <w:rStyle w:val="Hipervnculo"/>
@@ -268,7 +268,7 @@
       <w:r>
         <w:t xml:space="preserve">During the COVID-19 pandemic, many universities around the world adopted e-learning to continue online teaching and learning </w:t>
       </w:r>
-      <w:hyperlink r:id="rId16">
+      <w:hyperlink r:id="rId17">
         <w:r>
           <w:rPr>
             <w:rStyle w:val="Hipervnculo"/>
@@ -279,7 +279,7 @@
       <w:r>
         <w:t xml:space="preserve">. The pandemic forced many educational institutions to temporarily close their campuses and look for alternatives to continue offering education to students </w:t>
       </w:r>
-      <w:hyperlink r:id="rId17">
+      <w:hyperlink r:id="rId18">
         <w:r>
           <w:rPr>
             <w:rStyle w:val="Hipervnculo"/>
@@ -311,7 +311,7 @@
       <w:r>
         <w:t xml:space="preserve">A Journal Club is a group meeting where recent scientific articles are discussed. These meetings are common in academic and medical settings, but can also be held in other contexts, such as in a company or study group </w:t>
       </w:r>
-      <w:hyperlink r:id="rId18">
+      <w:hyperlink r:id="rId19">
         <w:r>
           <w:rPr>
             <w:rStyle w:val="Hipervnculo"/>
@@ -322,7 +322,7 @@
       <w:r>
         <w:t xml:space="preserve">. Journal clubs have been widely used by clinicians for over a century to enhance critical appraisal skills </w:t>
       </w:r>
-      <w:hyperlink r:id="rId19">
+      <w:hyperlink r:id="rId20">
         <w:r>
           <w:rPr>
             <w:rStyle w:val="Hipervnculo"/>
@@ -342,7 +342,7 @@
       <w:r>
         <w:t xml:space="preserve">The main objective of a Journal Club is to promote critical discussion and exchange of ideas about recent research in a given field. Participants read and analyze selected articles before the meeting, and then discuss their findings, methods, and conclusions. This helps keep participants up to date with the latest research and allows them to learn from others </w:t>
       </w:r>
-      <w:hyperlink r:id="rId20">
+      <w:hyperlink r:id="rId21">
         <w:r>
           <w:rPr>
             <w:rStyle w:val="Hipervnculo"/>
@@ -362,7 +362,7 @@
       <w:r>
         <w:t xml:space="preserve">In a university environment, a Journal Club can be an excellent way to encourage critical discussion and the exchange of ideas between students and professors. Students can have the opportunity to learn from professors and peers about the latest research in their field, and professors can take the opportunity to guide students in critically analyzing the literature </w:t>
       </w:r>
-      <w:hyperlink r:id="rId21">
+      <w:hyperlink r:id="rId22">
         <w:r>
           <w:rPr>
             <w:rStyle w:val="Hipervnculo"/>
@@ -393,7 +393,7 @@
       <w:r>
         <w:t xml:space="preserve">The Collaborative-metacognitive use of science literature teaching approach (CMSLTA) is a pedagogical strategy that focuses on the use of collaborative and metacognitive scientific literature to enhance comprehension and critical thinking in science students </w:t>
       </w:r>
-      <w:hyperlink r:id="rId22">
+      <w:hyperlink r:id="rId23">
         <w:r>
           <w:rPr>
             <w:rStyle w:val="Hipervnculo"/>
@@ -408,7 +408,7 @@
         <w:lastRenderedPageBreak/>
         <w:t xml:space="preserve">problems in science </w:t>
       </w:r>
-      <w:hyperlink r:id="rId23">
+      <w:hyperlink r:id="rId24">
         <w:r>
           <w:rPr>
             <w:rStyle w:val="Hipervnculo"/>
@@ -457,7 +457,7 @@
       <w:r>
         <w:t xml:space="preserve">The concept of the Seven Cs refers to a framework of twenty-first-century skills and is composed of seven key elements: communication, collaboration, creativity, critical thinking, cross-cultural understanding, computerized/information and communication technologies, and career/lifelong learning </w:t>
       </w:r>
-      <w:hyperlink r:id="rId24">
+      <w:hyperlink r:id="rId25">
         <w:r>
           <w:rPr>
             <w:rStyle w:val="Hipervnculo"/>
@@ -600,7 +600,7 @@
       <w:r>
         <w:t xml:space="preserve">University professors usually have specialized academic training in their field of study, however, they may lack the pedagogical skills to teach science. Many university professors have obtained additional training in pedagogy or have experience teaching science </w:t>
       </w:r>
-      <w:hyperlink r:id="rId25">
+      <w:hyperlink r:id="rId26">
         <w:r>
           <w:rPr>
             <w:rStyle w:val="Hipervnculo"/>
@@ -611,7 +611,7 @@
       <w:r>
         <w:t xml:space="preserve">. Some university professors may not have formal pedagogical training and may have difficulty applying effective teaching techniques. In these cases, the university institution can provide training and support to help university professors develop pedagogical skills </w:t>
       </w:r>
-      <w:hyperlink r:id="rId26">
+      <w:hyperlink r:id="rId27">
         <w:r>
           <w:rPr>
             <w:rStyle w:val="Hipervnculo"/>
@@ -622,7 +622,7 @@
       <w:r>
         <w:t xml:space="preserve">. The pandemic highlighted an ongoing need for educational research on pedagogy </w:t>
       </w:r>
-      <w:hyperlink r:id="rId27">
+      <w:hyperlink r:id="rId28">
         <w:r>
           <w:rPr>
             <w:rStyle w:val="Hipervnculo"/>
@@ -637,7 +637,7 @@
         <w:lastRenderedPageBreak/>
         <w:t xml:space="preserve">and how instructors may be able to most effectively shift teaching from face-to-face to remote teaching modalities </w:t>
       </w:r>
-      <w:hyperlink r:id="rId28">
+      <w:hyperlink r:id="rId29">
         <w:r>
           <w:rPr>
             <w:rStyle w:val="Hipervnculo"/>
@@ -657,7 +657,7 @@
       <w:r>
         <w:t xml:space="preserve">The Journal Club could be classified as an active and participatory pedagogical tool. In this type of teaching, students are responsible for their learning and actively participate in the discussion and analysis of scientific literature </w:t>
       </w:r>
-      <w:hyperlink r:id="rId29">
+      <w:hyperlink r:id="rId30">
         <w:r>
           <w:rPr>
             <w:rStyle w:val="Hipervnculo"/>
@@ -668,7 +668,7 @@
       <w:r>
         <w:t xml:space="preserve">. The present implementation includes essay writing to promote conceptual learning, critical thinking, and communication skill </w:t>
       </w:r>
-      <w:hyperlink r:id="rId30">
+      <w:hyperlink r:id="rId31">
         <w:r>
           <w:rPr>
             <w:rStyle w:val="Hipervnculo"/>
@@ -895,7 +895,7 @@
       <w:r>
         <w:t>Data analysis was performed in the statistical software R version 4.2.2 (</w:t>
       </w:r>
-      <w:hyperlink r:id="rId31">
+      <w:hyperlink r:id="rId32">
         <w:r>
           <w:rPr>
             <w:rStyle w:val="Hipervnculo"/>
@@ -916,7 +916,7 @@
       <w:r>
         <w:t xml:space="preserve"> </w:t>
       </w:r>
-      <w:hyperlink r:id="rId32">
+      <w:hyperlink r:id="rId33">
         <w:r>
           <w:rPr>
             <w:rStyle w:val="Hipervnculo"/>
@@ -937,7 +937,7 @@
       <w:r>
         <w:t xml:space="preserve"> </w:t>
       </w:r>
-      <w:hyperlink r:id="rId33">
+      <w:hyperlink r:id="rId34">
         <w:r>
           <w:rPr>
             <w:rStyle w:val="Hipervnculo"/>
@@ -956,18 +956,7 @@
         <w:t>inti</w:t>
       </w:r>
       <w:r>
-        <w:t xml:space="preserve"> package (</w:t>
-      </w:r>
-      <w:hyperlink r:id="rId34">
-        <w:r>
-          <w:rPr>
-            <w:rStyle w:val="Hipervnculo"/>
-          </w:rPr>
-          <w:t>Lozano-Isla, 2022</w:t>
-        </w:r>
-      </w:hyperlink>
-      <w:r>
-        <w:t xml:space="preserve">). Qualitative data analysis and graphs were analyzed by the frequency of occurrence of terms with the </w:t>
+        <w:t xml:space="preserve"> package. Qualitative data analysis and graphs were analyzed by the frequency of occurrence of terms with the </w:t>
       </w:r>
       <w:r>
         <w:rPr>
@@ -1673,12 +1662,77 @@
         <w:pStyle w:val="Textoindependiente"/>
         <w:spacing w:line="480" w:lineRule="auto"/>
       </w:pPr>
+      <w:r>
+        <w:fldChar w:fldCharType="begin"/>
+      </w:r>
+      <w:r>
+        <w:rPr>
+          <w:lang w:val="es-PE"/>
+        </w:rPr>
+        <w:instrText>HYPERLINK "https://www.zotero.org/google-docs/?h1YWHz" \h</w:instrText>
+      </w:r>
+      <w:r>
+        <w:fldChar w:fldCharType="separate"/>
+      </w:r>
+      <w:r>
+        <w:rPr>
+          <w:rStyle w:val="Hipervnculo"/>
+          <w:lang w:val="es-PE"/>
+        </w:rPr>
+        <w:t xml:space="preserve">Daloos, Ma. L. A. S., &amp; Paderna, E. E. S. (2023). </w:t>
+      </w:r>
+      <w:r>
+        <w:rPr>
+          <w:rStyle w:val="Hipervnculo"/>
+        </w:rPr>
+        <w:t xml:space="preserve">Enhancing Students’ Concept Understanding Through Collaborative-Metacognitive Use of Science Literature. </w:t>
+      </w:r>
+      <w:r>
+        <w:rPr>
+          <w:rStyle w:val="Hipervnculo"/>
+          <w:i/>
+          <w:iCs/>
+        </w:rPr>
+        <w:t>Research in Science Education</w:t>
+      </w:r>
+      <w:r>
+        <w:rPr>
+          <w:rStyle w:val="Hipervnculo"/>
+        </w:rPr>
+        <w:t xml:space="preserve">, </w:t>
+      </w:r>
+      <w:r>
+        <w:rPr>
+          <w:rStyle w:val="Hipervnculo"/>
+          <w:i/>
+          <w:iCs/>
+        </w:rPr>
+        <w:t>53</w:t>
+      </w:r>
+      <w:r>
+        <w:rPr>
+          <w:rStyle w:val="Hipervnculo"/>
+        </w:rPr>
+        <w:t>(1), 81–97. https://doi.org/10.1007/s11165-022-10049-7</w:t>
+      </w:r>
+      <w:r>
+        <w:rPr>
+          <w:rStyle w:val="Hipervnculo"/>
+        </w:rPr>
+        <w:fldChar w:fldCharType="end"/>
+      </w:r>
+    </w:p>
+    <w:p>
+      <w:pPr>
+        <w:pStyle w:val="Textoindependiente"/>
+        <w:spacing w:line="480" w:lineRule="auto"/>
+      </w:pPr>
       <w:hyperlink r:id="rId53">
         <w:r>
           <w:rPr>
             <w:rStyle w:val="Hipervnculo"/>
           </w:rPr>
-          <w:t xml:space="preserve">Daloos, Ma. L. A. S., &amp; Paderna, E. E. S. (2023). Enhancing Students’ Concept Understanding Through Collaborative-Metacognitive Use of Science Literature. </w:t>
+          <w:t xml:space="preserve">Daniel, S. J. (2020). Education and the COVID-19 pandemic. </w:t>
         </w:r>
         <w:r>
           <w:rPr>
@@ -1686,7 +1740,7 @@
             <w:i/>
             <w:iCs/>
           </w:rPr>
-          <w:t>Research in Science Education</w:t>
+          <w:t>Prospects</w:t>
         </w:r>
         <w:r>
           <w:rPr>
@@ -1700,13 +1754,13 @@
             <w:i/>
             <w:iCs/>
           </w:rPr>
-          <w:t>53</w:t>
-        </w:r>
-        <w:r>
-          <w:rPr>
-            <w:rStyle w:val="Hipervnculo"/>
-          </w:rPr>
-          <w:t>(1), 81–97. https://doi.org/10.1007/s11165-022-10049-7</w:t>
+          <w:t>49</w:t>
+        </w:r>
+        <w:r>
+          <w:rPr>
+            <w:rStyle w:val="Hipervnculo"/>
+          </w:rPr>
+          <w:t>(1), 91–96. https://doi.org/10.1007/s11125-020-09464-3</w:t>
         </w:r>
       </w:hyperlink>
     </w:p>
@@ -1720,7 +1774,7 @@
           <w:rPr>
             <w:rStyle w:val="Hipervnculo"/>
           </w:rPr>
-          <w:t xml:space="preserve">Daniel, S. J. (2020). Education and the COVID-19 pandemic. </w:t>
+          <w:t xml:space="preserve">Dowd, J. E., Thompson, R. J., Schiff, L. A., &amp; Reynolds, J. A. (2018). Understanding the Complex Relationship between Critical Thinking and Science Reasoning among Undergraduate Thesis Writers. </w:t>
         </w:r>
         <w:r>
           <w:rPr>
@@ -1728,7 +1782,7 @@
             <w:i/>
             <w:iCs/>
           </w:rPr>
-          <w:t>Prospects</w:t>
+          <w:t>CBE—Life Sciences Education</w:t>
         </w:r>
         <w:r>
           <w:rPr>
@@ -1742,13 +1796,13 @@
             <w:i/>
             <w:iCs/>
           </w:rPr>
-          <w:t>49</w:t>
-        </w:r>
-        <w:r>
-          <w:rPr>
-            <w:rStyle w:val="Hipervnculo"/>
-          </w:rPr>
-          <w:t>(1), 91–96. https://doi.org/10.1007/s11125-020-09464-3</w:t>
+          <w:t>17</w:t>
+        </w:r>
+        <w:r>
+          <w:rPr>
+            <w:rStyle w:val="Hipervnculo"/>
+          </w:rPr>
+          <w:t>(1). https://doi.org/10.1187/cbe.17-03-0052</w:t>
         </w:r>
       </w:hyperlink>
     </w:p>
@@ -1762,7 +1816,138 @@
           <w:rPr>
             <w:rStyle w:val="Hipervnculo"/>
           </w:rPr>
-          <w:t xml:space="preserve">Dowd, J. E., Thompson, R. J., Schiff, L. A., &amp; Reynolds, J. A. (2018). Understanding the Complex Relationship between Critical Thinking and Science Reasoning among Undergraduate Thesis Writers. </w:t>
+          <w:t>Fellows, I. (2018). wordcloud: Word Clouds. https://CRAN.R-project.org/package=wordcloud</w:t>
+        </w:r>
+      </w:hyperlink>
+    </w:p>
+    <w:p>
+      <w:pPr>
+        <w:pStyle w:val="Textoindependiente"/>
+        <w:spacing w:line="480" w:lineRule="auto"/>
+      </w:pPr>
+      <w:r>
+        <w:lastRenderedPageBreak/>
+        <w:fldChar w:fldCharType="begin"/>
+      </w:r>
+      <w:r>
+        <w:rPr>
+          <w:lang w:val="de-DE"/>
+        </w:rPr>
+        <w:instrText>HYPERLINK "https://www.zotero.org/google-docs/?h1YWHz" \h</w:instrText>
+      </w:r>
+      <w:r>
+        <w:fldChar w:fldCharType="separate"/>
+      </w:r>
+      <w:r>
+        <w:rPr>
+          <w:rStyle w:val="Hipervnculo"/>
+          <w:lang w:val="de-DE"/>
+        </w:rPr>
+        <w:t>Fleischner, T. L., Espinoza, R. E., Gerrish, G. A., Greene, H. W., Kimmerer, R. W., Lacey, E. A., et al. </w:t>
+      </w:r>
+      <w:r>
+        <w:rPr>
+          <w:rStyle w:val="Hipervnculo"/>
+        </w:rPr>
+        <w:t xml:space="preserve">(2017). Teaching Biology in the Field: Importance, Challenges, and Solutions. </w:t>
+      </w:r>
+      <w:r>
+        <w:rPr>
+          <w:rStyle w:val="Hipervnculo"/>
+          <w:i/>
+          <w:iCs/>
+        </w:rPr>
+        <w:t>BioScience</w:t>
+      </w:r>
+      <w:r>
+        <w:rPr>
+          <w:rStyle w:val="Hipervnculo"/>
+        </w:rPr>
+        <w:t xml:space="preserve">, </w:t>
+      </w:r>
+      <w:r>
+        <w:rPr>
+          <w:rStyle w:val="Hipervnculo"/>
+          <w:i/>
+          <w:iCs/>
+        </w:rPr>
+        <w:t>67</w:t>
+      </w:r>
+      <w:r>
+        <w:rPr>
+          <w:rStyle w:val="Hipervnculo"/>
+        </w:rPr>
+        <w:t>(6), 558–567. https://doi.org/10.1093/biosci/bix036</w:t>
+      </w:r>
+      <w:r>
+        <w:rPr>
+          <w:rStyle w:val="Hipervnculo"/>
+        </w:rPr>
+        <w:fldChar w:fldCharType="end"/>
+      </w:r>
+    </w:p>
+    <w:p>
+      <w:pPr>
+        <w:pStyle w:val="Textoindependiente"/>
+        <w:spacing w:line="480" w:lineRule="auto"/>
+      </w:pPr>
+      <w:r>
+        <w:fldChar w:fldCharType="begin"/>
+      </w:r>
+      <w:r>
+        <w:rPr>
+          <w:lang w:val="de-DE"/>
+        </w:rPr>
+        <w:instrText>HYPERLINK "https://www.zotero.org/google-docs/?h1YWHz" \h</w:instrText>
+      </w:r>
+      <w:r>
+        <w:fldChar w:fldCharType="separate"/>
+      </w:r>
+      <w:r>
+        <w:rPr>
+          <w:rStyle w:val="Hipervnculo"/>
+          <w:lang w:val="de-DE"/>
+        </w:rPr>
+        <w:t xml:space="preserve">Ganzert, M., Huber, S., Kaya, M., Sepin, S., &amp; Melzer, P. (2017). </w:t>
+      </w:r>
+      <w:r>
+        <w:rPr>
+          <w:rStyle w:val="Hipervnculo"/>
+        </w:rPr>
+        <w:t xml:space="preserve">Adoption, Usage, and Pedagogy of E-Learning Tools in University  Teaching. </w:t>
+      </w:r>
+      <w:r>
+        <w:rPr>
+          <w:rStyle w:val="Hipervnculo"/>
+          <w:i/>
+          <w:iCs/>
+        </w:rPr>
+        <w:t>UK Academy for Information Systems Conference Proceedings 2017</w:t>
+      </w:r>
+      <w:r>
+        <w:rPr>
+          <w:rStyle w:val="Hipervnculo"/>
+        </w:rPr>
+        <w:t>. https://aisel.aisnet.org/ukais2017/81</w:t>
+      </w:r>
+      <w:r>
+        <w:rPr>
+          <w:rStyle w:val="Hipervnculo"/>
+        </w:rPr>
+        <w:fldChar w:fldCharType="end"/>
+      </w:r>
+    </w:p>
+    <w:p>
+      <w:pPr>
+        <w:pStyle w:val="Textoindependiente"/>
+        <w:spacing w:line="480" w:lineRule="auto"/>
+      </w:pPr>
+      <w:hyperlink r:id="rId56">
+        <w:r>
+          <w:rPr>
+            <w:rStyle w:val="Hipervnculo"/>
+          </w:rPr>
+          <w:t xml:space="preserve">Garcia-Vedrenne, A. E., Orland, C., Ballare, K. M., Shapiro, B., &amp; Wayne, R. K. (2020). Ten strategies for a successful transition to remote learning: Lessons learned with a flipped course. </w:t>
         </w:r>
         <w:r>
           <w:rPr>
@@ -1770,7 +1955,7 @@
             <w:i/>
             <w:iCs/>
           </w:rPr>
-          <w:t>CBE—Life Sciences Education</w:t>
+          <w:t>Ecology and Evolution</w:t>
         </w:r>
         <w:r>
           <w:rPr>
@@ -1784,27 +1969,13 @@
             <w:i/>
             <w:iCs/>
           </w:rPr>
-          <w:t>17</w:t>
-        </w:r>
-        <w:r>
-          <w:rPr>
-            <w:rStyle w:val="Hipervnculo"/>
-          </w:rPr>
-          <w:t>(1). https://doi.org/10.1187/cbe.17-03-0052</w:t>
-        </w:r>
-      </w:hyperlink>
-    </w:p>
-    <w:p>
-      <w:pPr>
-        <w:pStyle w:val="Textoindependiente"/>
-        <w:spacing w:line="480" w:lineRule="auto"/>
-      </w:pPr>
-      <w:hyperlink r:id="rId56">
-        <w:r>
-          <w:rPr>
-            <w:rStyle w:val="Hipervnculo"/>
-          </w:rPr>
-          <w:t>Fellows, I. (2018). wordcloud: Word Clouds. https://CRAN.R-project.org/package=wordcloud</w:t>
+          <w:t>10</w:t>
+        </w:r>
+        <w:r>
+          <w:rPr>
+            <w:rStyle w:val="Hipervnculo"/>
+          </w:rPr>
+          <w:t>(22), 12620–12634. https://doi.org/10.1002/ece3.6760</w:t>
         </w:r>
       </w:hyperlink>
     </w:p>
@@ -1818,7 +1989,7 @@
           <w:rPr>
             <w:rStyle w:val="Hipervnculo"/>
           </w:rPr>
-          <w:t xml:space="preserve">Fleischner, T. L., Espinoza, R. E., Gerrish, G. A., Greene, H. W., Kimmerer, R. W., Lacey, E. A., et al. (2017). Teaching Biology in the Field: Importance, Challenges, and Solutions. </w:t>
+          <w:t xml:space="preserve">Golden, A. (2023). Teaching graduate research skills in genomics via an integrated ‘flipped’ journal club program. </w:t>
         </w:r>
         <w:r>
           <w:rPr>
@@ -1826,7 +1997,7 @@
             <w:i/>
             <w:iCs/>
           </w:rPr>
-          <w:t>BioScience</w:t>
+          <w:t>Biochemistry and Molecular Biology Education</w:t>
         </w:r>
         <w:r>
           <w:rPr>
@@ -1840,13 +2011,13 @@
             <w:i/>
             <w:iCs/>
           </w:rPr>
-          <w:t>67</w:t>
-        </w:r>
-        <w:r>
-          <w:rPr>
-            <w:rStyle w:val="Hipervnculo"/>
-          </w:rPr>
-          <w:t>(6), 558–567. https://doi.org/10.1093/biosci/bix036</w:t>
+          <w:t>51</w:t>
+        </w:r>
+        <w:r>
+          <w:rPr>
+            <w:rStyle w:val="Hipervnculo"/>
+          </w:rPr>
+          <w:t>(1), 57–64. https://doi.org/10.1002/bmb.21694</w:t>
         </w:r>
       </w:hyperlink>
     </w:p>
@@ -1860,7 +2031,7 @@
           <w:rPr>
             <w:rStyle w:val="Hipervnculo"/>
           </w:rPr>
-          <w:t xml:space="preserve">Ganzert, M., Huber, S., Kaya, M., Sepin, S., &amp; Melzer, P. (2017). Adoption, Usage, and Pedagogy of E-Learning Tools in University  Teaching. </w:t>
+          <w:t xml:space="preserve">Harris, B. N., McCarthy, P. C., Wright, A. M., Schutz, H., Boersma, K. S., Shepherd, S. L., et al. (2020). From panic to pedagogy: Using online active learning to promote inclusive instruction in ecology and evolutionary biology courses and beyond. </w:t>
         </w:r>
         <w:r>
           <w:rPr>
@@ -1868,27 +2039,13 @@
             <w:i/>
             <w:iCs/>
           </w:rPr>
-          <w:t>UK Academy for Information Systems Conference Proceedings 2017</w:t>
-        </w:r>
-        <w:r>
-          <w:rPr>
-            <w:rStyle w:val="Hipervnculo"/>
-          </w:rPr>
-          <w:t>. https://aisel.aisnet.org/ukais2017/81</w:t>
-        </w:r>
-      </w:hyperlink>
-    </w:p>
-    <w:p>
-      <w:pPr>
-        <w:pStyle w:val="Textoindependiente"/>
-        <w:spacing w:line="480" w:lineRule="auto"/>
-      </w:pPr>
-      <w:hyperlink r:id="rId59">
-        <w:r>
-          <w:rPr>
-            <w:rStyle w:val="Hipervnculo"/>
-          </w:rPr>
-          <w:t xml:space="preserve">Garcia-Vedrenne, A. E., Orland, C., Ballare, K. M., Shapiro, B., &amp; Wayne, R. K. (2020). Ten strategies for a successful transition to remote learning: Lessons learned with a flipped course. </w:t>
+          <w:t>Ecology and Evolution</w:t>
+        </w:r>
+        <w:r>
+          <w:rPr>
+            <w:rStyle w:val="Hipervnculo"/>
+          </w:rPr>
+          <w:t xml:space="preserve">, </w:t>
         </w:r>
         <w:r>
           <w:rPr>
@@ -1896,13 +2053,27 @@
             <w:i/>
             <w:iCs/>
           </w:rPr>
-          <w:t>Ecology and Evolution</w:t>
-        </w:r>
-        <w:r>
-          <w:rPr>
-            <w:rStyle w:val="Hipervnculo"/>
-          </w:rPr>
-          <w:t xml:space="preserve">, </w:t>
+          <w:t>10</w:t>
+        </w:r>
+        <w:r>
+          <w:rPr>
+            <w:rStyle w:val="Hipervnculo"/>
+          </w:rPr>
+          <w:t>(22), 12581–12612. https://doi.org/10.1002/ece3.6915</w:t>
+        </w:r>
+      </w:hyperlink>
+    </w:p>
+    <w:p>
+      <w:pPr>
+        <w:pStyle w:val="Textoindependiente"/>
+        <w:spacing w:line="480" w:lineRule="auto"/>
+      </w:pPr>
+      <w:hyperlink r:id="rId59">
+        <w:r>
+          <w:rPr>
+            <w:rStyle w:val="Hipervnculo"/>
+          </w:rPr>
+          <w:t xml:space="preserve">Hogan, M. J., Dwyer, C. P., Harney, O. M., Noone, C., &amp; Conway, R. J. (2015). Metacognitive Skill Development and Applied Systems Science: A Framework of Metacognitive Skills, Self-regulatory Functions and Real-World Applications. In A. Peña-Ayala (Ed.), </w:t>
         </w:r>
         <w:r>
           <w:rPr>
@@ -1910,13 +2081,13 @@
             <w:i/>
             <w:iCs/>
           </w:rPr>
-          <w:t>10</w:t>
-        </w:r>
-        <w:r>
-          <w:rPr>
-            <w:rStyle w:val="Hipervnculo"/>
-          </w:rPr>
-          <w:t>(22), 12620–12634. https://doi.org/10.1002/ece3.6760</w:t>
+          <w:t>Metacognition: Fundaments, Applications, and Trends: A Profile of the Current State-Of-The-Art</w:t>
+        </w:r>
+        <w:r>
+          <w:rPr>
+            <w:rStyle w:val="Hipervnculo"/>
+          </w:rPr>
+          <w:t xml:space="preserve"> (pp. 75–106). Cham: Springer International Publishing. https://doi.org/10.1007/978-3-319-11062-2_4</w:t>
         </w:r>
       </w:hyperlink>
     </w:p>
@@ -1930,7 +2101,86 @@
           <w:rPr>
             <w:rStyle w:val="Hipervnculo"/>
           </w:rPr>
-          <w:t xml:space="preserve">Golden, A. (2023). Teaching graduate research skills in genomics via an integrated ‘flipped’ journal club program. </w:t>
+          <w:t>Hothorn, T., Bretz, F., Westfall, P., Heiberger, R. M., Schuetzenmeister, A., &amp; Scheibe, S. (2023). multcomp: Simultaneous Inference in General Parametric Models. https://cran.r-project.org/package=multcomp</w:t>
+        </w:r>
+      </w:hyperlink>
+    </w:p>
+    <w:p>
+      <w:pPr>
+        <w:pStyle w:val="Textoindependiente"/>
+        <w:spacing w:line="480" w:lineRule="auto"/>
+      </w:pPr>
+      <w:r>
+        <w:fldChar w:fldCharType="begin"/>
+      </w:r>
+      <w:r>
+        <w:rPr>
+          <w:lang w:val="de-DE"/>
+        </w:rPr>
+        <w:instrText>HYPERLINK "https://www.zotero.org/google-docs/?h1YWHz" \h</w:instrText>
+      </w:r>
+      <w:r>
+        <w:fldChar w:fldCharType="separate"/>
+      </w:r>
+      <w:r>
+        <w:rPr>
+          <w:rStyle w:val="Hipervnculo"/>
+          <w:lang w:val="de-DE"/>
+        </w:rPr>
+        <w:t xml:space="preserve">Ianno, D. J., Mirowska-Allen, K., Kunz, S. A., &amp; O’Brien, R. (2020). </w:t>
+      </w:r>
+      <w:r>
+        <w:rPr>
+          <w:rStyle w:val="Hipervnculo"/>
+        </w:rPr>
+        <w:t xml:space="preserve">Journal clubs in Australian medical schools: prevalence, application, and educators’ opinions. </w:t>
+      </w:r>
+      <w:r>
+        <w:rPr>
+          <w:rStyle w:val="Hipervnculo"/>
+          <w:i/>
+          <w:iCs/>
+        </w:rPr>
+        <w:t>Journal of Educational Evaluation for Health Professions</w:t>
+      </w:r>
+      <w:r>
+        <w:rPr>
+          <w:rStyle w:val="Hipervnculo"/>
+        </w:rPr>
+        <w:t xml:space="preserve">, </w:t>
+      </w:r>
+      <w:r>
+        <w:rPr>
+          <w:rStyle w:val="Hipervnculo"/>
+          <w:i/>
+          <w:iCs/>
+        </w:rPr>
+        <w:t>17</w:t>
+      </w:r>
+      <w:r>
+        <w:rPr>
+          <w:rStyle w:val="Hipervnculo"/>
+        </w:rPr>
+        <w:t>. https://doi.org/10.3352/jeehp.2020.17.9</w:t>
+      </w:r>
+      <w:r>
+        <w:rPr>
+          <w:rStyle w:val="Hipervnculo"/>
+        </w:rPr>
+        <w:fldChar w:fldCharType="end"/>
+      </w:r>
+    </w:p>
+    <w:p>
+      <w:pPr>
+        <w:pStyle w:val="Textoindependiente"/>
+        <w:spacing w:line="480" w:lineRule="auto"/>
+      </w:pPr>
+      <w:hyperlink r:id="rId61">
+        <w:r>
+          <w:rPr>
+            <w:rStyle w:val="Hipervnculo"/>
+          </w:rPr>
+          <w:t xml:space="preserve">Ilic, D., de Voogt, A., &amp; Oldroyd, J. (2020). The use of journal clubs to teach evidence-based medicine to health professionals: A systematic review and meta-analysis. </w:t>
         </w:r>
         <w:r>
           <w:rPr>
@@ -1938,7 +2188,7 @@
             <w:i/>
             <w:iCs/>
           </w:rPr>
-          <w:t>Biochemistry and Molecular Biology Education</w:t>
+          <w:t>Journal of Evidence-Based Medicine</w:t>
         </w:r>
         <w:r>
           <w:rPr>
@@ -1952,27 +2202,41 @@
             <w:i/>
             <w:iCs/>
           </w:rPr>
-          <w:t>51</w:t>
-        </w:r>
-        <w:r>
-          <w:rPr>
-            <w:rStyle w:val="Hipervnculo"/>
-          </w:rPr>
-          <w:t>(1), 57–64. https://doi.org/10.1002/bmb.21694</w:t>
-        </w:r>
-      </w:hyperlink>
-    </w:p>
-    <w:p>
-      <w:pPr>
-        <w:pStyle w:val="Textoindependiente"/>
-        <w:spacing w:line="480" w:lineRule="auto"/>
-      </w:pPr>
-      <w:hyperlink r:id="rId61">
-        <w:r>
-          <w:rPr>
-            <w:rStyle w:val="Hipervnculo"/>
-          </w:rPr>
-          <w:t xml:space="preserve">Harris, B. N., McCarthy, P. C., Wright, A. M., Schutz, H., Boersma, K. S., Shepherd, S. L., et al. (2020). From panic to pedagogy: Using online active learning to promote inclusive instruction in ecology and evolutionary biology courses and beyond. </w:t>
+          <w:t>13</w:t>
+        </w:r>
+        <w:r>
+          <w:rPr>
+            <w:rStyle w:val="Hipervnculo"/>
+          </w:rPr>
+          <w:t>(1), 42–56. https://doi.org/10.1111/jebm.12370</w:t>
+        </w:r>
+      </w:hyperlink>
+    </w:p>
+    <w:p>
+      <w:pPr>
+        <w:pStyle w:val="Textoindependiente"/>
+        <w:spacing w:line="480" w:lineRule="auto"/>
+      </w:pPr>
+      <w:hyperlink r:id="rId62">
+        <w:r>
+          <w:rPr>
+            <w:rStyle w:val="Hipervnculo"/>
+          </w:rPr>
+          <w:t>Lenth, R. V., Buerkner, P., Giné-Vázquez, I., Herve, M., Jung, M., Love, J., et al. (2023). emmeans: Estimated Marginal Means, aka Least-Squares Means. https://cran.r-project.org/package=emmeans</w:t>
+        </w:r>
+      </w:hyperlink>
+    </w:p>
+    <w:p>
+      <w:pPr>
+        <w:pStyle w:val="Textoindependiente"/>
+        <w:spacing w:line="480" w:lineRule="auto"/>
+      </w:pPr>
+      <w:hyperlink r:id="rId63">
+        <w:r>
+          <w:rPr>
+            <w:rStyle w:val="Hipervnculo"/>
+          </w:rPr>
+          <w:t xml:space="preserve">Linzer, M. (1987). The journal club and medical education: over one hundred years of unrecorded history. </w:t>
         </w:r>
         <w:r>
           <w:rPr>
@@ -1980,7 +2244,7 @@
             <w:i/>
             <w:iCs/>
           </w:rPr>
-          <w:t>Ecology and Evolution</w:t>
+          <w:t>Postgraduate Medical Journal</w:t>
         </w:r>
         <w:r>
           <w:rPr>
@@ -1994,27 +2258,27 @@
             <w:i/>
             <w:iCs/>
           </w:rPr>
-          <w:t>10</w:t>
-        </w:r>
-        <w:r>
-          <w:rPr>
-            <w:rStyle w:val="Hipervnculo"/>
-          </w:rPr>
-          <w:t>(22), 12581–12612. https://doi.org/10.1002/ece3.6915</w:t>
-        </w:r>
-      </w:hyperlink>
-    </w:p>
-    <w:p>
-      <w:pPr>
-        <w:pStyle w:val="Textoindependiente"/>
-        <w:spacing w:line="480" w:lineRule="auto"/>
-      </w:pPr>
-      <w:hyperlink r:id="rId62">
-        <w:r>
-          <w:rPr>
-            <w:rStyle w:val="Hipervnculo"/>
-          </w:rPr>
-          <w:t xml:space="preserve">Hogan, M. J., Dwyer, C. P., Harney, O. M., Noone, C., &amp; Conway, R. J. (2015). Metacognitive Skill Development and Applied Systems Science: A Framework of Metacognitive Skills, Self-regulatory Functions and Real-World Applications. In A. Peña-Ayala (Ed.), </w:t>
+          <w:t>63</w:t>
+        </w:r>
+        <w:r>
+          <w:rPr>
+            <w:rStyle w:val="Hipervnculo"/>
+          </w:rPr>
+          <w:t>(740), 475–478. https://doi.org/10.1136/pgmj.63.740.475</w:t>
+        </w:r>
+      </w:hyperlink>
+    </w:p>
+    <w:p>
+      <w:pPr>
+        <w:pStyle w:val="Textoindependiente"/>
+        <w:spacing w:line="480" w:lineRule="auto"/>
+      </w:pPr>
+      <w:hyperlink r:id="rId64">
+        <w:r>
+          <w:rPr>
+            <w:rStyle w:val="Hipervnculo"/>
+          </w:rPr>
+          <w:t xml:space="preserve">Mahdi, Z. A. (2023). Enhancement of Technology in Pedagogy and Practice in Higher Education during Covid-19. </w:t>
         </w:r>
         <w:r>
           <w:rPr>
@@ -2022,41 +2286,13 @@
             <w:i/>
             <w:iCs/>
           </w:rPr>
-          <w:t>Metacognition: Fundaments, Applications, and Trends: A Profile of the Current State-Of-The-Art</w:t>
-        </w:r>
-        <w:r>
-          <w:rPr>
-            <w:rStyle w:val="Hipervnculo"/>
-          </w:rPr>
-          <w:t xml:space="preserve"> (pp. 75–106). Cham: Springer International Publishing. https://doi.org/10.1007/978-3-319-11062-2_4</w:t>
-        </w:r>
-      </w:hyperlink>
-    </w:p>
-    <w:p>
-      <w:pPr>
-        <w:pStyle w:val="Textoindependiente"/>
-        <w:spacing w:line="480" w:lineRule="auto"/>
-      </w:pPr>
-      <w:hyperlink r:id="rId63">
-        <w:r>
-          <w:rPr>
-            <w:rStyle w:val="Hipervnculo"/>
-          </w:rPr>
-          <w:t>Hothorn, T., Bretz, F., Westfall, P., Heiberger, R. M., Schuetzenmeister, A., &amp; Scheibe, S. (2023). multcomp: Simultaneous Inference in General Parametric Models. https://cran.r-project.org/package=multcomp</w:t>
-        </w:r>
-      </w:hyperlink>
-    </w:p>
-    <w:p>
-      <w:pPr>
-        <w:pStyle w:val="Textoindependiente"/>
-        <w:spacing w:line="480" w:lineRule="auto"/>
-      </w:pPr>
-      <w:hyperlink r:id="rId64">
-        <w:r>
-          <w:rPr>
-            <w:rStyle w:val="Hipervnculo"/>
-          </w:rPr>
-          <w:t xml:space="preserve">Ianno, D. J., Mirowska-Allen, K., Kunz, S. A., &amp; O’Brien, R. (2020). Journal clubs in Australian medical schools: prevalence, application, and educators’ opinions. </w:t>
+          <w:t>SHS Web of Conferences</w:t>
+        </w:r>
+        <w:r>
+          <w:rPr>
+            <w:rStyle w:val="Hipervnculo"/>
+          </w:rPr>
+          <w:t xml:space="preserve">, </w:t>
         </w:r>
         <w:r>
           <w:rPr>
@@ -2064,13 +2300,27 @@
             <w:i/>
             <w:iCs/>
           </w:rPr>
-          <w:t>Journal of Educational Evaluation for Health Professions</w:t>
-        </w:r>
-        <w:r>
-          <w:rPr>
-            <w:rStyle w:val="Hipervnculo"/>
-          </w:rPr>
-          <w:t xml:space="preserve">, </w:t>
+          <w:t>156</w:t>
+        </w:r>
+        <w:r>
+          <w:rPr>
+            <w:rStyle w:val="Hipervnculo"/>
+          </w:rPr>
+          <w:t>, 05001. https://doi.org/10.1051/shsconf/202315605001</w:t>
+        </w:r>
+      </w:hyperlink>
+    </w:p>
+    <w:p>
+      <w:pPr>
+        <w:pStyle w:val="Textoindependiente"/>
+        <w:spacing w:line="480" w:lineRule="auto"/>
+      </w:pPr>
+      <w:hyperlink r:id="rId65">
+        <w:r>
+          <w:rPr>
+            <w:rStyle w:val="Hipervnculo"/>
+          </w:rPr>
+          <w:t xml:space="preserve">Mahdizadeh, H., Biemans, H., &amp; Mulder, M. (2008). Determining factors of the use of e-learning environments by university teachers. </w:t>
         </w:r>
         <w:r>
           <w:rPr>
@@ -2078,27 +2328,13 @@
             <w:i/>
             <w:iCs/>
           </w:rPr>
-          <w:t>17</w:t>
-        </w:r>
-        <w:r>
-          <w:rPr>
-            <w:rStyle w:val="Hipervnculo"/>
-          </w:rPr>
-          <w:t>. https://doi.org/10.3352/jeehp.2020.17.9</w:t>
-        </w:r>
-      </w:hyperlink>
-    </w:p>
-    <w:p>
-      <w:pPr>
-        <w:pStyle w:val="Textoindependiente"/>
-        <w:spacing w:line="480" w:lineRule="auto"/>
-      </w:pPr>
-      <w:hyperlink r:id="rId65">
-        <w:r>
-          <w:rPr>
-            <w:rStyle w:val="Hipervnculo"/>
-          </w:rPr>
-          <w:t xml:space="preserve">Ilic, D., de Voogt, A., &amp; Oldroyd, J. (2020). The use of journal clubs to teach evidence-based medicine to health professionals: A systematic review and meta-analysis. </w:t>
+          <w:t>Computers &amp; Education</w:t>
+        </w:r>
+        <w:r>
+          <w:rPr>
+            <w:rStyle w:val="Hipervnculo"/>
+          </w:rPr>
+          <w:t xml:space="preserve">, </w:t>
         </w:r>
         <w:r>
           <w:rPr>
@@ -2106,13 +2342,27 @@
             <w:i/>
             <w:iCs/>
           </w:rPr>
-          <w:t>Journal of Evidence-Based Medicine</w:t>
-        </w:r>
-        <w:r>
-          <w:rPr>
-            <w:rStyle w:val="Hipervnculo"/>
-          </w:rPr>
-          <w:t xml:space="preserve">, </w:t>
+          <w:t>51</w:t>
+        </w:r>
+        <w:r>
+          <w:rPr>
+            <w:rStyle w:val="Hipervnculo"/>
+          </w:rPr>
+          <w:t>(1), 142–154. https://doi.org/10.1016/j.compedu.2007.04.004</w:t>
+        </w:r>
+      </w:hyperlink>
+    </w:p>
+    <w:p>
+      <w:pPr>
+        <w:pStyle w:val="Textoindependiente"/>
+        <w:spacing w:line="480" w:lineRule="auto"/>
+      </w:pPr>
+      <w:hyperlink r:id="rId66">
+        <w:r>
+          <w:rPr>
+            <w:rStyle w:val="Hipervnculo"/>
+          </w:rPr>
+          <w:t xml:space="preserve">Mayer, R. E. (2003). Elements of a Science of E-Learning. </w:t>
         </w:r>
         <w:r>
           <w:rPr>
@@ -2120,41 +2370,13 @@
             <w:i/>
             <w:iCs/>
           </w:rPr>
-          <w:t>13</w:t>
-        </w:r>
-        <w:r>
-          <w:rPr>
-            <w:rStyle w:val="Hipervnculo"/>
-          </w:rPr>
-          <w:t>(1), 42–56. https://doi.org/10.1111/jebm.12370</w:t>
-        </w:r>
-      </w:hyperlink>
-    </w:p>
-    <w:p>
-      <w:pPr>
-        <w:pStyle w:val="Textoindependiente"/>
-        <w:spacing w:line="480" w:lineRule="auto"/>
-      </w:pPr>
-      <w:hyperlink r:id="rId66">
-        <w:r>
-          <w:rPr>
-            <w:rStyle w:val="Hipervnculo"/>
-          </w:rPr>
-          <w:t>Lenth, R. V., Buerkner, P., Giné-Vázquez, I., Herve, M., Jung, M., Love, J., et al. (2023). emmeans: Estimated Marginal Means, aka Least-Squares Means. https://cran.r-project.org/package=emmeans</w:t>
-        </w:r>
-      </w:hyperlink>
-    </w:p>
-    <w:p>
-      <w:pPr>
-        <w:pStyle w:val="Textoindependiente"/>
-        <w:spacing w:line="480" w:lineRule="auto"/>
-      </w:pPr>
-      <w:hyperlink r:id="rId67">
-        <w:r>
-          <w:rPr>
-            <w:rStyle w:val="Hipervnculo"/>
-          </w:rPr>
-          <w:t xml:space="preserve">Linzer, M. (1987). The journal club and medical education: over one hundred years of unrecorded history. </w:t>
+          <w:t>Journal of Educational Computing Research</w:t>
+        </w:r>
+        <w:r>
+          <w:rPr>
+            <w:rStyle w:val="Hipervnculo"/>
+          </w:rPr>
+          <w:t xml:space="preserve">, </w:t>
         </w:r>
         <w:r>
           <w:rPr>
@@ -2162,13 +2384,27 @@
             <w:i/>
             <w:iCs/>
           </w:rPr>
-          <w:t>Postgraduate Medical Journal</w:t>
-        </w:r>
-        <w:r>
-          <w:rPr>
-            <w:rStyle w:val="Hipervnculo"/>
-          </w:rPr>
-          <w:t xml:space="preserve">, </w:t>
+          <w:t>29</w:t>
+        </w:r>
+        <w:r>
+          <w:rPr>
+            <w:rStyle w:val="Hipervnculo"/>
+          </w:rPr>
+          <w:t>(3), 297–313. https://doi.org/10.2190/YJLG-09F9-XKAX-753D</w:t>
+        </w:r>
+      </w:hyperlink>
+    </w:p>
+    <w:p>
+      <w:pPr>
+        <w:pStyle w:val="Textoindependiente"/>
+        <w:spacing w:line="480" w:lineRule="auto"/>
+      </w:pPr>
+      <w:hyperlink r:id="rId67">
+        <w:r>
+          <w:rPr>
+            <w:rStyle w:val="Hipervnculo"/>
+          </w:rPr>
+          <w:t xml:space="preserve">McKim, A. J., Sorensen, T. J., &amp; Burrows, M. (2021). The COVID-19 pandemic and agricultural education: An exploration of challenges faced by teachers. </w:t>
         </w:r>
         <w:r>
           <w:rPr>
@@ -2176,41 +2412,13 @@
             <w:i/>
             <w:iCs/>
           </w:rPr>
-          <w:t>63</w:t>
-        </w:r>
-        <w:r>
-          <w:rPr>
-            <w:rStyle w:val="Hipervnculo"/>
-          </w:rPr>
-          <w:t>(740), 475–478. https://doi.org/10.1136/pgmj.63.740.475</w:t>
-        </w:r>
-      </w:hyperlink>
-    </w:p>
-    <w:p>
-      <w:pPr>
-        <w:pStyle w:val="Textoindependiente"/>
-        <w:spacing w:line="480" w:lineRule="auto"/>
-      </w:pPr>
-      <w:hyperlink r:id="rId68">
-        <w:r>
-          <w:rPr>
-            <w:rStyle w:val="Hipervnculo"/>
-          </w:rPr>
-          <w:t>Lozano-Isla, F. (2022). inti: Tools and Statistical Procedures in Plant Science. https://CRAN.R-project.org/package=inti</w:t>
-        </w:r>
-      </w:hyperlink>
-    </w:p>
-    <w:p>
-      <w:pPr>
-        <w:pStyle w:val="Textoindependiente"/>
-        <w:spacing w:line="480" w:lineRule="auto"/>
-      </w:pPr>
-      <w:hyperlink r:id="rId69">
-        <w:r>
-          <w:rPr>
-            <w:rStyle w:val="Hipervnculo"/>
-          </w:rPr>
-          <w:t xml:space="preserve">Mahdi, Z. A. (2023). Enhancement of Technology in Pedagogy and Practice in Higher Education during Covid-19. </w:t>
+          <w:t>Natural Sciences Education</w:t>
+        </w:r>
+        <w:r>
+          <w:rPr>
+            <w:rStyle w:val="Hipervnculo"/>
+          </w:rPr>
+          <w:t xml:space="preserve">, </w:t>
         </w:r>
         <w:r>
           <w:rPr>
@@ -2218,13 +2426,27 @@
             <w:i/>
             <w:iCs/>
           </w:rPr>
-          <w:t>SHS Web of Conferences</w:t>
-        </w:r>
-        <w:r>
-          <w:rPr>
-            <w:rStyle w:val="Hipervnculo"/>
-          </w:rPr>
-          <w:t xml:space="preserve">, </w:t>
+          <w:t>50</w:t>
+        </w:r>
+        <w:r>
+          <w:rPr>
+            <w:rStyle w:val="Hipervnculo"/>
+          </w:rPr>
+          <w:t>(1). https://doi.org/10.1002/nse2.20060</w:t>
+        </w:r>
+      </w:hyperlink>
+    </w:p>
+    <w:p>
+      <w:pPr>
+        <w:pStyle w:val="Textoindependiente"/>
+        <w:spacing w:line="480" w:lineRule="auto"/>
+      </w:pPr>
+      <w:hyperlink r:id="rId68">
+        <w:r>
+          <w:rPr>
+            <w:rStyle w:val="Hipervnculo"/>
+          </w:rPr>
+          <w:t xml:space="preserve">Moore, J. A. (1984). Science as a Way of Knowing—Evolutionary Biology. </w:t>
         </w:r>
         <w:r>
           <w:rPr>
@@ -2232,27 +2454,13 @@
             <w:i/>
             <w:iCs/>
           </w:rPr>
-          <w:t>156</w:t>
-        </w:r>
-        <w:r>
-          <w:rPr>
-            <w:rStyle w:val="Hipervnculo"/>
-          </w:rPr>
-          <w:t>, 05001. https://doi.org/10.1051/shsconf/202315605001</w:t>
-        </w:r>
-      </w:hyperlink>
-    </w:p>
-    <w:p>
-      <w:pPr>
-        <w:pStyle w:val="Textoindependiente"/>
-        <w:spacing w:line="480" w:lineRule="auto"/>
-      </w:pPr>
-      <w:hyperlink r:id="rId70">
-        <w:r>
-          <w:rPr>
-            <w:rStyle w:val="Hipervnculo"/>
-          </w:rPr>
-          <w:t xml:space="preserve">Mahdizadeh, H., Biemans, H., &amp; Mulder, M. (2008). Determining factors of the use of e-learning environments by university teachers. </w:t>
+          <w:t>American Zoologist</w:t>
+        </w:r>
+        <w:r>
+          <w:rPr>
+            <w:rStyle w:val="Hipervnculo"/>
+          </w:rPr>
+          <w:t xml:space="preserve">, </w:t>
         </w:r>
         <w:r>
           <w:rPr>
@@ -2260,13 +2468,27 @@
             <w:i/>
             <w:iCs/>
           </w:rPr>
-          <w:t>Computers &amp; Education</w:t>
-        </w:r>
-        <w:r>
-          <w:rPr>
-            <w:rStyle w:val="Hipervnculo"/>
-          </w:rPr>
-          <w:t xml:space="preserve">, </w:t>
+          <w:t>24</w:t>
+        </w:r>
+        <w:r>
+          <w:rPr>
+            <w:rStyle w:val="Hipervnculo"/>
+          </w:rPr>
+          <w:t>(2), 467–534. https://doi.org/10.1093/icb/24.2.467</w:t>
+        </w:r>
+      </w:hyperlink>
+    </w:p>
+    <w:p>
+      <w:pPr>
+        <w:pStyle w:val="Textoindependiente"/>
+        <w:spacing w:line="480" w:lineRule="auto"/>
+      </w:pPr>
+      <w:hyperlink r:id="rId69">
+        <w:r>
+          <w:rPr>
+            <w:rStyle w:val="Hipervnculo"/>
+          </w:rPr>
+          <w:t xml:space="preserve">Ozkara, B. B., Karabacak, M., &amp; Alpaydin, D. D. (2022). Student-Run Online Journal Club Initiative During a Time of Crisis: Survey Study. </w:t>
         </w:r>
         <w:r>
           <w:rPr>
@@ -2274,27 +2496,13 @@
             <w:i/>
             <w:iCs/>
           </w:rPr>
-          <w:t>51</w:t>
-        </w:r>
-        <w:r>
-          <w:rPr>
-            <w:rStyle w:val="Hipervnculo"/>
-          </w:rPr>
-          <w:t>(1), 142–154. https://doi.org/10.1016/j.compedu.2007.04.004</w:t>
-        </w:r>
-      </w:hyperlink>
-    </w:p>
-    <w:p>
-      <w:pPr>
-        <w:pStyle w:val="Textoindependiente"/>
-        <w:spacing w:line="480" w:lineRule="auto"/>
-      </w:pPr>
-      <w:hyperlink r:id="rId71">
-        <w:r>
-          <w:rPr>
-            <w:rStyle w:val="Hipervnculo"/>
-          </w:rPr>
-          <w:t xml:space="preserve">Mayer, R. E. (2003). Elements of a Science of E-Learning. </w:t>
+          <w:t>JMIR Medical Education</w:t>
+        </w:r>
+        <w:r>
+          <w:rPr>
+            <w:rStyle w:val="Hipervnculo"/>
+          </w:rPr>
+          <w:t xml:space="preserve">, </w:t>
         </w:r>
         <w:r>
           <w:rPr>
@@ -2302,13 +2510,27 @@
             <w:i/>
             <w:iCs/>
           </w:rPr>
-          <w:t>Journal of Educational Computing Research</w:t>
-        </w:r>
-        <w:r>
-          <w:rPr>
-            <w:rStyle w:val="Hipervnculo"/>
-          </w:rPr>
-          <w:t xml:space="preserve">, </w:t>
+          <w:t>8</w:t>
+        </w:r>
+        <w:r>
+          <w:rPr>
+            <w:rStyle w:val="Hipervnculo"/>
+          </w:rPr>
+          <w:t>(1), e33612. https://doi.org/10.2196/33612</w:t>
+        </w:r>
+      </w:hyperlink>
+    </w:p>
+    <w:p>
+      <w:pPr>
+        <w:pStyle w:val="Textoindependiente"/>
+        <w:spacing w:line="480" w:lineRule="auto"/>
+      </w:pPr>
+      <w:hyperlink r:id="rId70">
+        <w:r>
+          <w:rPr>
+            <w:rStyle w:val="Hipervnculo"/>
+          </w:rPr>
+          <w:t xml:space="preserve">R Core Team. (2020). </w:t>
         </w:r>
         <w:r>
           <w:rPr>
@@ -2316,27 +2538,27 @@
             <w:i/>
             <w:iCs/>
           </w:rPr>
-          <w:t>29</w:t>
-        </w:r>
-        <w:r>
-          <w:rPr>
-            <w:rStyle w:val="Hipervnculo"/>
-          </w:rPr>
-          <w:t>(3), 297–313. https://doi.org/10.2190/YJLG-09F9-XKAX-753D</w:t>
-        </w:r>
-      </w:hyperlink>
-    </w:p>
-    <w:p>
-      <w:pPr>
-        <w:pStyle w:val="Textoindependiente"/>
-        <w:spacing w:line="480" w:lineRule="auto"/>
-      </w:pPr>
-      <w:hyperlink r:id="rId72">
-        <w:r>
-          <w:rPr>
-            <w:rStyle w:val="Hipervnculo"/>
-          </w:rPr>
-          <w:t xml:space="preserve">McKim, A. J., Sorensen, T. J., &amp; Burrows, M. (2021). The COVID-19 pandemic and agricultural education: An exploration of challenges faced by teachers. </w:t>
+          <w:t>R: A language and environment for statistical computing</w:t>
+        </w:r>
+        <w:r>
+          <w:rPr>
+            <w:rStyle w:val="Hipervnculo"/>
+          </w:rPr>
+          <w:t xml:space="preserve"> (manual). Vienna, Austria. https://www.R-project.org/</w:t>
+        </w:r>
+      </w:hyperlink>
+    </w:p>
+    <w:p>
+      <w:pPr>
+        <w:pStyle w:val="Textoindependiente"/>
+        <w:spacing w:line="480" w:lineRule="auto"/>
+      </w:pPr>
+      <w:hyperlink r:id="rId71">
+        <w:r>
+          <w:rPr>
+            <w:rStyle w:val="Hipervnculo"/>
+          </w:rPr>
+          <w:t xml:space="preserve">Ragland, E. C., Radcliffe, S., &amp; Karcher, E. L. (2023). A review of the application of active learning pedagogies in undergraduate animal science curricula. </w:t>
         </w:r>
         <w:r>
           <w:rPr>
@@ -2344,7 +2566,7 @@
             <w:i/>
             <w:iCs/>
           </w:rPr>
-          <w:t>Natural Sciences Education</w:t>
+          <w:t>Journal of Animal Science</w:t>
         </w:r>
         <w:r>
           <w:rPr>
@@ -2358,27 +2580,27 @@
             <w:i/>
             <w:iCs/>
           </w:rPr>
-          <w:t>50</w:t>
-        </w:r>
-        <w:r>
-          <w:rPr>
-            <w:rStyle w:val="Hipervnculo"/>
-          </w:rPr>
-          <w:t>(1). https://doi.org/10.1002/nse2.20060</w:t>
-        </w:r>
-      </w:hyperlink>
-    </w:p>
-    <w:p>
-      <w:pPr>
-        <w:pStyle w:val="Textoindependiente"/>
-        <w:spacing w:line="480" w:lineRule="auto"/>
-      </w:pPr>
-      <w:hyperlink r:id="rId73">
-        <w:r>
-          <w:rPr>
-            <w:rStyle w:val="Hipervnculo"/>
-          </w:rPr>
-          <w:t xml:space="preserve">Moore, J. A. (1984). Science as a Way of Knowing—Evolutionary Biology. </w:t>
+          <w:t>101</w:t>
+        </w:r>
+        <w:r>
+          <w:rPr>
+            <w:rStyle w:val="Hipervnculo"/>
+          </w:rPr>
+          <w:t>. https://doi.org/10.1093/jas/skac352</w:t>
+        </w:r>
+      </w:hyperlink>
+    </w:p>
+    <w:p>
+      <w:pPr>
+        <w:pStyle w:val="Textoindependiente"/>
+        <w:spacing w:line="480" w:lineRule="auto"/>
+      </w:pPr>
+      <w:hyperlink r:id="rId72">
+        <w:r>
+          <w:rPr>
+            <w:rStyle w:val="Hipervnculo"/>
+          </w:rPr>
+          <w:t xml:space="preserve">Reynolds, J. A., Cai, V., Choi, J., Faller, S., Hu, M., Kozhumam, A., et al. (2020). Teaching during a pandemic: Using high-impact writing assignments to balance rigor, engagement, flexibility, and workload. </w:t>
         </w:r>
         <w:r>
           <w:rPr>
@@ -2386,7 +2608,7 @@
             <w:i/>
             <w:iCs/>
           </w:rPr>
-          <w:t>American Zoologist</w:t>
+          <w:t>Ecology and Evolution</w:t>
         </w:r>
         <w:r>
           <w:rPr>
@@ -2400,27 +2622,27 @@
             <w:i/>
             <w:iCs/>
           </w:rPr>
-          <w:t>24</w:t>
-        </w:r>
-        <w:r>
-          <w:rPr>
-            <w:rStyle w:val="Hipervnculo"/>
-          </w:rPr>
-          <w:t>(2), 467–534. https://doi.org/10.1093/icb/24.2.467</w:t>
-        </w:r>
-      </w:hyperlink>
-    </w:p>
-    <w:p>
-      <w:pPr>
-        <w:pStyle w:val="Textoindependiente"/>
-        <w:spacing w:line="480" w:lineRule="auto"/>
-      </w:pPr>
-      <w:hyperlink r:id="rId74">
-        <w:r>
-          <w:rPr>
-            <w:rStyle w:val="Hipervnculo"/>
-          </w:rPr>
-          <w:t xml:space="preserve">Ozkara, B. B., Karabacak, M., &amp; Alpaydin, D. D. (2022). Student-Run Online Journal Club Initiative During a Time of Crisis: Survey Study. </w:t>
+          <w:t>10</w:t>
+        </w:r>
+        <w:r>
+          <w:rPr>
+            <w:rStyle w:val="Hipervnculo"/>
+          </w:rPr>
+          <w:t>(22), 12573–12580. https://doi.org/10.1002/ece3.6776</w:t>
+        </w:r>
+      </w:hyperlink>
+    </w:p>
+    <w:p>
+      <w:pPr>
+        <w:pStyle w:val="Textoindependiente"/>
+        <w:spacing w:line="480" w:lineRule="auto"/>
+      </w:pPr>
+      <w:hyperlink r:id="rId73">
+        <w:r>
+          <w:rPr>
+            <w:rStyle w:val="Hipervnculo"/>
+          </w:rPr>
+          <w:t xml:space="preserve">Sahu, P. (2020). Closure of Universities Due to Coronavirus Disease 2019 (COVID-19): Impact on Education and Mental Health of Students and Academic Staff. </w:t>
         </w:r>
         <w:r>
           <w:rPr>
@@ -2428,7 +2650,7 @@
             <w:i/>
             <w:iCs/>
           </w:rPr>
-          <w:t>JMIR Medical Education</w:t>
+          <w:t>Cureus</w:t>
         </w:r>
         <w:r>
           <w:rPr>
@@ -2442,27 +2664,27 @@
             <w:i/>
             <w:iCs/>
           </w:rPr>
-          <w:t>8</w:t>
-        </w:r>
-        <w:r>
-          <w:rPr>
-            <w:rStyle w:val="Hipervnculo"/>
-          </w:rPr>
-          <w:t>(1), e33612. https://doi.org/10.2196/33612</w:t>
-        </w:r>
-      </w:hyperlink>
-    </w:p>
-    <w:p>
-      <w:pPr>
-        <w:pStyle w:val="Textoindependiente"/>
-        <w:spacing w:line="480" w:lineRule="auto"/>
-      </w:pPr>
-      <w:hyperlink r:id="rId75">
-        <w:r>
-          <w:rPr>
-            <w:rStyle w:val="Hipervnculo"/>
-          </w:rPr>
-          <w:t xml:space="preserve">R Core Team. (2020). </w:t>
+          <w:t>12</w:t>
+        </w:r>
+        <w:r>
+          <w:rPr>
+            <w:rStyle w:val="Hipervnculo"/>
+          </w:rPr>
+          <w:t>(4). https://doi.org/10.7759/cureus.7541</w:t>
+        </w:r>
+      </w:hyperlink>
+    </w:p>
+    <w:p>
+      <w:pPr>
+        <w:pStyle w:val="Textoindependiente"/>
+        <w:spacing w:line="480" w:lineRule="auto"/>
+      </w:pPr>
+      <w:hyperlink r:id="rId74">
+        <w:r>
+          <w:rPr>
+            <w:rStyle w:val="Hipervnculo"/>
+          </w:rPr>
+          <w:t xml:space="preserve">Sandi‐Urena, S., Cooper, M. M., &amp; Stevens, R. H. (2011). Enhancement of Metacognition Use and Awareness by Means of a Collaborative Intervention. </w:t>
         </w:r>
         <w:r>
           <w:rPr>
@@ -2470,27 +2692,13 @@
             <w:i/>
             <w:iCs/>
           </w:rPr>
-          <w:t>R: A language and environment for statistical computing</w:t>
-        </w:r>
-        <w:r>
-          <w:rPr>
-            <w:rStyle w:val="Hipervnculo"/>
-          </w:rPr>
-          <w:t xml:space="preserve"> (manual). Vienna, Austria. https://www.R-project.org/</w:t>
-        </w:r>
-      </w:hyperlink>
-    </w:p>
-    <w:p>
-      <w:pPr>
-        <w:pStyle w:val="Textoindependiente"/>
-        <w:spacing w:line="480" w:lineRule="auto"/>
-      </w:pPr>
-      <w:hyperlink r:id="rId76">
-        <w:r>
-          <w:rPr>
-            <w:rStyle w:val="Hipervnculo"/>
-          </w:rPr>
-          <w:t xml:space="preserve">Ragland, E. C., Radcliffe, S., &amp; Karcher, E. L. (2023). A review of the application of active learning pedagogies in undergraduate animal science curricula. </w:t>
+          <w:t>International Journal of Science Education</w:t>
+        </w:r>
+        <w:r>
+          <w:rPr>
+            <w:rStyle w:val="Hipervnculo"/>
+          </w:rPr>
+          <w:t xml:space="preserve">, </w:t>
         </w:r>
         <w:r>
           <w:rPr>
@@ -2498,13 +2706,27 @@
             <w:i/>
             <w:iCs/>
           </w:rPr>
-          <w:t>Journal of Animal Science</w:t>
-        </w:r>
-        <w:r>
-          <w:rPr>
-            <w:rStyle w:val="Hipervnculo"/>
-          </w:rPr>
-          <w:t xml:space="preserve">, </w:t>
+          <w:t>33</w:t>
+        </w:r>
+        <w:r>
+          <w:rPr>
+            <w:rStyle w:val="Hipervnculo"/>
+          </w:rPr>
+          <w:t>(3), 323–340. https://doi.org/10.1080/09500690903452922</w:t>
+        </w:r>
+      </w:hyperlink>
+    </w:p>
+    <w:p>
+      <w:pPr>
+        <w:pStyle w:val="Textoindependiente"/>
+        <w:spacing w:line="480" w:lineRule="auto"/>
+      </w:pPr>
+      <w:hyperlink r:id="rId75">
+        <w:r>
+          <w:rPr>
+            <w:rStyle w:val="Hipervnculo"/>
+          </w:rPr>
+          <w:t xml:space="preserve">Sanwatsarkar, S., Palta, S., Parida, S., Kamat, C., &amp; H, B. S. (2022). How to do a journal club, a seminar and a webinar? </w:t>
         </w:r>
         <w:r>
           <w:rPr>
@@ -2512,27 +2734,13 @@
             <w:i/>
             <w:iCs/>
           </w:rPr>
-          <w:t>101</w:t>
-        </w:r>
-        <w:r>
-          <w:rPr>
-            <w:rStyle w:val="Hipervnculo"/>
-          </w:rPr>
-          <w:t>. https://doi.org/10.1093/jas/skac352</w:t>
-        </w:r>
-      </w:hyperlink>
-    </w:p>
-    <w:p>
-      <w:pPr>
-        <w:pStyle w:val="Textoindependiente"/>
-        <w:spacing w:line="480" w:lineRule="auto"/>
-      </w:pPr>
-      <w:hyperlink r:id="rId77">
-        <w:r>
-          <w:rPr>
-            <w:rStyle w:val="Hipervnculo"/>
-          </w:rPr>
-          <w:t xml:space="preserve">Reynolds, J. A., Cai, V., Choi, J., Faller, S., Hu, M., Kozhumam, A., et al. (2020). Teaching during a pandemic: Using high-impact writing assignments to balance rigor, engagement, flexibility, and workload. </w:t>
+          <w:t>Indian Journal of Anaesthesia</w:t>
+        </w:r>
+        <w:r>
+          <w:rPr>
+            <w:rStyle w:val="Hipervnculo"/>
+          </w:rPr>
+          <w:t xml:space="preserve">, </w:t>
         </w:r>
         <w:r>
           <w:rPr>
@@ -2540,13 +2748,27 @@
             <w:i/>
             <w:iCs/>
           </w:rPr>
-          <w:t>Ecology and Evolution</w:t>
-        </w:r>
-        <w:r>
-          <w:rPr>
-            <w:rStyle w:val="Hipervnculo"/>
-          </w:rPr>
-          <w:t xml:space="preserve">, </w:t>
+          <w:t>66</w:t>
+        </w:r>
+        <w:r>
+          <w:rPr>
+            <w:rStyle w:val="Hipervnculo"/>
+          </w:rPr>
+          <w:t>(01), 27–33. https://doi.org/10.4103/ija.ija_1108_21</w:t>
+        </w:r>
+      </w:hyperlink>
+    </w:p>
+    <w:p>
+      <w:pPr>
+        <w:pStyle w:val="Textoindependiente"/>
+        <w:spacing w:line="480" w:lineRule="auto"/>
+      </w:pPr>
+      <w:hyperlink r:id="rId76">
+        <w:r>
+          <w:rPr>
+            <w:rStyle w:val="Hipervnculo"/>
+          </w:rPr>
+          <w:t xml:space="preserve">Shah, V., Murthy, S., Warriem, J., Sahasrabudhe, S., Banerjee, G., &amp; Iyer, S. (2022). Learner-centric MOOC model: a pedagogical design model towards active learner participation and higher completion rates. </w:t>
         </w:r>
         <w:r>
           <w:rPr>
@@ -2554,27 +2776,13 @@
             <w:i/>
             <w:iCs/>
           </w:rPr>
-          <w:t>10</w:t>
-        </w:r>
-        <w:r>
-          <w:rPr>
-            <w:rStyle w:val="Hipervnculo"/>
-          </w:rPr>
-          <w:t>(22), 12573–12580. https://doi.org/10.1002/ece3.6776</w:t>
-        </w:r>
-      </w:hyperlink>
-    </w:p>
-    <w:p>
-      <w:pPr>
-        <w:pStyle w:val="Textoindependiente"/>
-        <w:spacing w:line="480" w:lineRule="auto"/>
-      </w:pPr>
-      <w:hyperlink r:id="rId78">
-        <w:r>
-          <w:rPr>
-            <w:rStyle w:val="Hipervnculo"/>
-          </w:rPr>
-          <w:t xml:space="preserve">Sahu, P. (2020). Closure of Universities Due to Coronavirus Disease 2019 (COVID-19): Impact on Education and Mental Health of Students and Academic Staff. </w:t>
+          <w:t>Educational technology research and development</w:t>
+        </w:r>
+        <w:r>
+          <w:rPr>
+            <w:rStyle w:val="Hipervnculo"/>
+          </w:rPr>
+          <w:t xml:space="preserve">, </w:t>
         </w:r>
         <w:r>
           <w:rPr>
@@ -2582,13 +2790,27 @@
             <w:i/>
             <w:iCs/>
           </w:rPr>
-          <w:t>Cureus</w:t>
-        </w:r>
-        <w:r>
-          <w:rPr>
-            <w:rStyle w:val="Hipervnculo"/>
-          </w:rPr>
-          <w:t xml:space="preserve">, </w:t>
+          <w:t>70</w:t>
+        </w:r>
+        <w:r>
+          <w:rPr>
+            <w:rStyle w:val="Hipervnculo"/>
+          </w:rPr>
+          <w:t>(1), 263–288. https://doi.org/10.1007/s11423-022-10081-4</w:t>
+        </w:r>
+      </w:hyperlink>
+    </w:p>
+    <w:p>
+      <w:pPr>
+        <w:pStyle w:val="Textoindependiente"/>
+        <w:spacing w:line="480" w:lineRule="auto"/>
+      </w:pPr>
+      <w:hyperlink r:id="rId77">
+        <w:r>
+          <w:rPr>
+            <w:rStyle w:val="Hipervnculo"/>
+          </w:rPr>
+          <w:t xml:space="preserve">Singer, S. R., Nielsen, N. R., &amp; Schweingruber, H. A. (2013). Biology Education Research: Lessons and Future Directions. </w:t>
         </w:r>
         <w:r>
           <w:rPr>
@@ -2596,27 +2818,13 @@
             <w:i/>
             <w:iCs/>
           </w:rPr>
-          <w:t>12</w:t>
-        </w:r>
-        <w:r>
-          <w:rPr>
-            <w:rStyle w:val="Hipervnculo"/>
-          </w:rPr>
-          <w:t>(4). https://doi.org/10.7759/cureus.7541</w:t>
-        </w:r>
-      </w:hyperlink>
-    </w:p>
-    <w:p>
-      <w:pPr>
-        <w:pStyle w:val="Textoindependiente"/>
-        <w:spacing w:line="480" w:lineRule="auto"/>
-      </w:pPr>
-      <w:hyperlink r:id="rId79">
-        <w:r>
-          <w:rPr>
-            <w:rStyle w:val="Hipervnculo"/>
-          </w:rPr>
-          <w:t xml:space="preserve">Sandi‐Urena, S., Cooper, M. M., &amp; Stevens, R. H. (2011). Enhancement of Metacognition Use and Awareness by Means of a Collaborative Intervention. </w:t>
+          <w:t>CBE—Life Sciences Education</w:t>
+        </w:r>
+        <w:r>
+          <w:rPr>
+            <w:rStyle w:val="Hipervnculo"/>
+          </w:rPr>
+          <w:t xml:space="preserve">, </w:t>
         </w:r>
         <w:r>
           <w:rPr>
@@ -2624,13 +2832,92 @@
             <w:i/>
             <w:iCs/>
           </w:rPr>
-          <w:t>International Journal of Science Education</w:t>
-        </w:r>
-        <w:r>
-          <w:rPr>
-            <w:rStyle w:val="Hipervnculo"/>
-          </w:rPr>
-          <w:t xml:space="preserve">, </w:t>
+          <w:t>12</w:t>
+        </w:r>
+        <w:r>
+          <w:rPr>
+            <w:rStyle w:val="Hipervnculo"/>
+          </w:rPr>
+          <w:t>(2), 129–132. https://doi.org/10.1187/cbe.13-03-0058</w:t>
+        </w:r>
+      </w:hyperlink>
+    </w:p>
+    <w:p>
+      <w:pPr>
+        <w:pStyle w:val="Textoindependiente"/>
+        <w:spacing w:line="480" w:lineRule="auto"/>
+      </w:pPr>
+      <w:r>
+        <w:fldChar w:fldCharType="begin"/>
+      </w:r>
+      <w:r>
+        <w:rPr>
+          <w:lang w:val="de-DE"/>
+        </w:rPr>
+        <w:instrText>HYPERLINK "https://www.zotero.org/google-docs/?h1YWHz" \h</w:instrText>
+      </w:r>
+      <w:r>
+        <w:fldChar w:fldCharType="separate"/>
+      </w:r>
+      <w:r>
+        <w:rPr>
+          <w:rStyle w:val="Hipervnculo"/>
+          <w:lang w:val="de-DE"/>
+        </w:rPr>
+        <w:t>Taverna, M., Bucher, J. N., Weniger, M., Gropp, R., Lee, S. M. L., Mayer, B., et al. </w:t>
+      </w:r>
+      <w:r>
+        <w:rPr>
+          <w:rStyle w:val="Hipervnculo"/>
+        </w:rPr>
+        <w:t xml:space="preserve">(2022). Perception of journal club seminars by medical doctoral students: results from five years of evaluation. </w:t>
+      </w:r>
+      <w:r>
+        <w:rPr>
+          <w:rStyle w:val="Hipervnculo"/>
+          <w:i/>
+          <w:iCs/>
+        </w:rPr>
+        <w:t>GMS Journal for Medical Education</w:t>
+      </w:r>
+      <w:r>
+        <w:rPr>
+          <w:rStyle w:val="Hipervnculo"/>
+        </w:rPr>
+        <w:t xml:space="preserve">, </w:t>
+      </w:r>
+      <w:r>
+        <w:rPr>
+          <w:rStyle w:val="Hipervnculo"/>
+          <w:i/>
+          <w:iCs/>
+        </w:rPr>
+        <w:t>39</w:t>
+      </w:r>
+      <w:r>
+        <w:rPr>
+          <w:rStyle w:val="Hipervnculo"/>
+        </w:rPr>
+        <w:t>(1). https://doi.org/10.3205/zma001525</w:t>
+      </w:r>
+      <w:r>
+        <w:rPr>
+          <w:rStyle w:val="Hipervnculo"/>
+        </w:rPr>
+        <w:fldChar w:fldCharType="end"/>
+      </w:r>
+    </w:p>
+    <w:p>
+      <w:pPr>
+        <w:pStyle w:val="Textoindependiente"/>
+        <w:spacing w:line="480" w:lineRule="auto"/>
+      </w:pPr>
+      <w:hyperlink r:id="rId78">
+        <w:r>
+          <w:rPr>
+            <w:rStyle w:val="Hipervnculo"/>
+          </w:rPr>
+          <w:t xml:space="preserve">Topf, J. M., Sparks, M. A., Phelan, P. J., Shah, N., Lerma, E. V., Graham-Brown, M. P. M., et al. (2017). The Evolution of the Journal Club: From Osler to Twitter. </w:t>
         </w:r>
         <w:r>
           <w:rPr>
@@ -2638,27 +2925,13 @@
             <w:i/>
             <w:iCs/>
           </w:rPr>
-          <w:t>33</w:t>
-        </w:r>
-        <w:r>
-          <w:rPr>
-            <w:rStyle w:val="Hipervnculo"/>
-          </w:rPr>
-          <w:t>(3), 323–340. https://doi.org/10.1080/09500690903452922</w:t>
-        </w:r>
-      </w:hyperlink>
-    </w:p>
-    <w:p>
-      <w:pPr>
-        <w:pStyle w:val="Textoindependiente"/>
-        <w:spacing w:line="480" w:lineRule="auto"/>
-      </w:pPr>
-      <w:hyperlink r:id="rId80">
-        <w:r>
-          <w:rPr>
-            <w:rStyle w:val="Hipervnculo"/>
-          </w:rPr>
-          <w:t xml:space="preserve">Sanwatsarkar, S., Palta, S., Parida, S., Kamat, C., &amp; H, B. S. (2022). How to do a journal club, a seminar and a webinar? </w:t>
+          <w:t>American Journal of Kidney Diseases</w:t>
+        </w:r>
+        <w:r>
+          <w:rPr>
+            <w:rStyle w:val="Hipervnculo"/>
+          </w:rPr>
+          <w:t xml:space="preserve">, </w:t>
         </w:r>
         <w:r>
           <w:rPr>
@@ -2666,13 +2939,78 @@
             <w:i/>
             <w:iCs/>
           </w:rPr>
-          <w:t>Indian Journal of Anaesthesia</w:t>
-        </w:r>
-        <w:r>
-          <w:rPr>
-            <w:rStyle w:val="Hipervnculo"/>
-          </w:rPr>
-          <w:t xml:space="preserve">, </w:t>
+          <w:t>69</w:t>
+        </w:r>
+        <w:r>
+          <w:rPr>
+            <w:rStyle w:val="Hipervnculo"/>
+          </w:rPr>
+          <w:t>(6), 827–836. https://doi.org/10.1053/j.ajkd.2016.12.012</w:t>
+        </w:r>
+      </w:hyperlink>
+    </w:p>
+    <w:p>
+      <w:pPr>
+        <w:pStyle w:val="Textoindependiente"/>
+        <w:spacing w:line="480" w:lineRule="auto"/>
+      </w:pPr>
+      <w:r>
+        <w:fldChar w:fldCharType="begin"/>
+      </w:r>
+      <w:r>
+        <w:rPr>
+          <w:lang w:val="de-DE"/>
+        </w:rPr>
+        <w:instrText>HYPERLINK "https://www.zotero.org/google-docs/?h1YWHz" \h</w:instrText>
+      </w:r>
+      <w:r>
+        <w:fldChar w:fldCharType="separate"/>
+      </w:r>
+      <w:r>
+        <w:rPr>
+          <w:rStyle w:val="Hipervnculo"/>
+          <w:lang w:val="de-DE"/>
+        </w:rPr>
+        <w:t xml:space="preserve">Wenke, R., Stehlik, P., Gerrard, J., Mickan, S., &amp; Henry, D. (2023). </w:t>
+      </w:r>
+      <w:r>
+        <w:rPr>
+          <w:rStyle w:val="Hipervnculo"/>
+        </w:rPr>
+        <w:t xml:space="preserve">Using a journal club to navigate a maze of COVID-19 papers in a front-line hospital service. </w:t>
+      </w:r>
+      <w:r>
+        <w:rPr>
+          <w:rStyle w:val="Hipervnculo"/>
+          <w:i/>
+          <w:iCs/>
+        </w:rPr>
+        <w:t>BMJ Evidence-Based Medicine</w:t>
+      </w:r>
+      <w:r>
+        <w:rPr>
+          <w:rStyle w:val="Hipervnculo"/>
+        </w:rPr>
+        <w:t>. https://doi.org/10.1136/bmjebm-2022-112130</w:t>
+      </w:r>
+      <w:r>
+        <w:rPr>
+          <w:rStyle w:val="Hipervnculo"/>
+        </w:rPr>
+        <w:fldChar w:fldCharType="end"/>
+      </w:r>
+    </w:p>
+    <w:p>
+      <w:pPr>
+        <w:pStyle w:val="Textoindependiente"/>
+        <w:spacing w:line="480" w:lineRule="auto"/>
+      </w:pPr>
+      <w:hyperlink r:id="rId79">
+        <w:r>
+          <w:rPr>
+            <w:rStyle w:val="Hipervnculo"/>
+          </w:rPr>
+          <w:t xml:space="preserve">Xiong, L., Giese, A.-K., Pasi, M., Charidimou, A., van Veluw, S., &amp; Viswanathan, A. (2018). How to Organize a Journal Club for Fellows and Residents. </w:t>
         </w:r>
         <w:r>
           <w:rPr>
@@ -2680,27 +3018,13 @@
             <w:i/>
             <w:iCs/>
           </w:rPr>
-          <w:t>66</w:t>
-        </w:r>
-        <w:r>
-          <w:rPr>
-            <w:rStyle w:val="Hipervnculo"/>
-          </w:rPr>
-          <w:t>(01), 27–33. https://doi.org/10.4103/ija.ija_1108_21</w:t>
-        </w:r>
-      </w:hyperlink>
-    </w:p>
-    <w:p>
-      <w:pPr>
-        <w:pStyle w:val="Textoindependiente"/>
-        <w:spacing w:line="480" w:lineRule="auto"/>
-      </w:pPr>
-      <w:hyperlink r:id="rId81">
-        <w:r>
-          <w:rPr>
-            <w:rStyle w:val="Hipervnculo"/>
-          </w:rPr>
-          <w:t xml:space="preserve">Shah, V., Murthy, S., Warriem, J., Sahasrabudhe, S., Banerjee, G., &amp; Iyer, S. (2022). Learner-centric MOOC model: a pedagogical design model towards active learner participation and higher completion rates. </w:t>
+          <w:t>Stroke</w:t>
+        </w:r>
+        <w:r>
+          <w:rPr>
+            <w:rStyle w:val="Hipervnculo"/>
+          </w:rPr>
+          <w:t xml:space="preserve">, </w:t>
         </w:r>
         <w:r>
           <w:rPr>
@@ -2708,13 +3032,30 @@
             <w:i/>
             <w:iCs/>
           </w:rPr>
-          <w:t>Educational technology research and development</w:t>
-        </w:r>
-        <w:r>
-          <w:rPr>
-            <w:rStyle w:val="Hipervnculo"/>
-          </w:rPr>
-          <w:t xml:space="preserve">, </w:t>
+          <w:t>49</w:t>
+        </w:r>
+        <w:r>
+          <w:rPr>
+            <w:rStyle w:val="Hipervnculo"/>
+          </w:rPr>
+          <w:t>(9), 283–285. https://doi.org/10.1161/STROKEAHA.118.021728</w:t>
+        </w:r>
+      </w:hyperlink>
+    </w:p>
+    <w:p>
+      <w:pPr>
+        <w:pStyle w:val="Textoindependiente"/>
+        <w:spacing w:line="480" w:lineRule="auto"/>
+        <w:rPr>
+          <w:rStyle w:val="Hipervnculo"/>
+        </w:rPr>
+      </w:pPr>
+      <w:hyperlink r:id="rId80">
+        <w:r>
+          <w:rPr>
+            <w:rStyle w:val="Hipervnculo"/>
+          </w:rPr>
+          <w:t xml:space="preserve">Zohar, A., &amp; Schwartzer, N. (2011). Assessing Teachers’ Pedagogical Knowledge in the Context of Teaching Higher‐order Thinking. </w:t>
         </w:r>
         <w:r>
           <w:rPr>
@@ -2722,27 +3063,13 @@
             <w:i/>
             <w:iCs/>
           </w:rPr>
-          <w:t>70</w:t>
-        </w:r>
-        <w:r>
-          <w:rPr>
-            <w:rStyle w:val="Hipervnculo"/>
-          </w:rPr>
-          <w:t>(1), 263–288. https://doi.org/10.1007/s11423-022-10081-4</w:t>
-        </w:r>
-      </w:hyperlink>
-    </w:p>
-    <w:p>
-      <w:pPr>
-        <w:pStyle w:val="Textoindependiente"/>
-        <w:spacing w:line="480" w:lineRule="auto"/>
-      </w:pPr>
-      <w:hyperlink r:id="rId82">
-        <w:r>
-          <w:rPr>
-            <w:rStyle w:val="Hipervnculo"/>
-          </w:rPr>
-          <w:t xml:space="preserve">Singer, S. R., Nielsen, N. R., &amp; Schweingruber, H. A. (2013). Biology Education Research: Lessons and Future Directions. </w:t>
+          <w:t>International Journal of Science Education</w:t>
+        </w:r>
+        <w:r>
+          <w:rPr>
+            <w:rStyle w:val="Hipervnculo"/>
+          </w:rPr>
+          <w:t xml:space="preserve">, </w:t>
         </w:r>
         <w:r>
           <w:rPr>
@@ -2750,219 +3077,6 @@
             <w:i/>
             <w:iCs/>
           </w:rPr>
-          <w:t>CBE—Life Sciences Education</w:t>
-        </w:r>
-        <w:r>
-          <w:rPr>
-            <w:rStyle w:val="Hipervnculo"/>
-          </w:rPr>
-          <w:t xml:space="preserve">, </w:t>
-        </w:r>
-        <w:r>
-          <w:rPr>
-            <w:rStyle w:val="Hipervnculo"/>
-            <w:i/>
-            <w:iCs/>
-          </w:rPr>
-          <w:t>12</w:t>
-        </w:r>
-        <w:r>
-          <w:rPr>
-            <w:rStyle w:val="Hipervnculo"/>
-          </w:rPr>
-          <w:t>(2), 129–132. https://doi.org/10.1187/cbe.13-03-0058</w:t>
-        </w:r>
-      </w:hyperlink>
-    </w:p>
-    <w:p>
-      <w:pPr>
-        <w:pStyle w:val="Textoindependiente"/>
-        <w:spacing w:line="480" w:lineRule="auto"/>
-      </w:pPr>
-      <w:hyperlink r:id="rId83">
-        <w:r>
-          <w:rPr>
-            <w:rStyle w:val="Hipervnculo"/>
-          </w:rPr>
-          <w:t xml:space="preserve">Taverna, M., Bucher, J. N., Weniger, M., Gropp, R., Lee, S. M. L., Mayer, B., et al. (2022). Perception of journal club seminars by medical doctoral students: results from five years of evaluation. </w:t>
-        </w:r>
-        <w:r>
-          <w:rPr>
-            <w:rStyle w:val="Hipervnculo"/>
-            <w:i/>
-            <w:iCs/>
-          </w:rPr>
-          <w:t>GMS Journal for Medical Education</w:t>
-        </w:r>
-        <w:r>
-          <w:rPr>
-            <w:rStyle w:val="Hipervnculo"/>
-          </w:rPr>
-          <w:t xml:space="preserve">, </w:t>
-        </w:r>
-        <w:r>
-          <w:rPr>
-            <w:rStyle w:val="Hipervnculo"/>
-            <w:i/>
-            <w:iCs/>
-          </w:rPr>
-          <w:t>39</w:t>
-        </w:r>
-        <w:r>
-          <w:rPr>
-            <w:rStyle w:val="Hipervnculo"/>
-          </w:rPr>
-          <w:t>(1). https://doi.org/10.3205/zma001525</w:t>
-        </w:r>
-      </w:hyperlink>
-    </w:p>
-    <w:p>
-      <w:pPr>
-        <w:pStyle w:val="Textoindependiente"/>
-        <w:spacing w:line="480" w:lineRule="auto"/>
-      </w:pPr>
-      <w:hyperlink r:id="rId84">
-        <w:r>
-          <w:rPr>
-            <w:rStyle w:val="Hipervnculo"/>
-          </w:rPr>
-          <w:t xml:space="preserve">Topf, J. M., Sparks, M. A., Phelan, P. J., Shah, N., Lerma, E. V., Graham-Brown, M. P. M., et al. (2017). The Evolution of the Journal Club: From Osler to Twitter. </w:t>
-        </w:r>
-        <w:r>
-          <w:rPr>
-            <w:rStyle w:val="Hipervnculo"/>
-            <w:i/>
-            <w:iCs/>
-          </w:rPr>
-          <w:t>American Journal of Kidney Diseases</w:t>
-        </w:r>
-        <w:r>
-          <w:rPr>
-            <w:rStyle w:val="Hipervnculo"/>
-          </w:rPr>
-          <w:t xml:space="preserve">, </w:t>
-        </w:r>
-        <w:r>
-          <w:rPr>
-            <w:rStyle w:val="Hipervnculo"/>
-            <w:i/>
-            <w:iCs/>
-          </w:rPr>
-          <w:t>69</w:t>
-        </w:r>
-        <w:r>
-          <w:rPr>
-            <w:rStyle w:val="Hipervnculo"/>
-          </w:rPr>
-          <w:t>(6), 827–836. https://doi.org/10.1053/j.ajkd.2016.12.012</w:t>
-        </w:r>
-      </w:hyperlink>
-    </w:p>
-    <w:p>
-      <w:pPr>
-        <w:pStyle w:val="Textoindependiente"/>
-        <w:spacing w:line="480" w:lineRule="auto"/>
-      </w:pPr>
-      <w:hyperlink r:id="rId85">
-        <w:r>
-          <w:rPr>
-            <w:rStyle w:val="Hipervnculo"/>
-          </w:rPr>
-          <w:t xml:space="preserve">Wenke, R., Stehlik, P., Gerrard, J., Mickan, S., &amp; Henry, D. (2023). Using a journal club to navigate a maze of COVID-19 papers in a front-line hospital service. </w:t>
-        </w:r>
-        <w:r>
-          <w:rPr>
-            <w:rStyle w:val="Hipervnculo"/>
-            <w:i/>
-            <w:iCs/>
-          </w:rPr>
-          <w:t>BMJ Evidence-Based Medicine</w:t>
-        </w:r>
-        <w:r>
-          <w:rPr>
-            <w:rStyle w:val="Hipervnculo"/>
-          </w:rPr>
-          <w:t>. https://doi.org/10.1136/bmjebm-2022-112130</w:t>
-        </w:r>
-      </w:hyperlink>
-    </w:p>
-    <w:p>
-      <w:pPr>
-        <w:pStyle w:val="Textoindependiente"/>
-        <w:spacing w:line="480" w:lineRule="auto"/>
-      </w:pPr>
-      <w:hyperlink r:id="rId86">
-        <w:r>
-          <w:rPr>
-            <w:rStyle w:val="Hipervnculo"/>
-          </w:rPr>
-          <w:t xml:space="preserve">Xiong, L., Giese, A.-K., Pasi, M., Charidimou, A., van Veluw, S., &amp; Viswanathan, A. (2018). How to Organize a Journal Club for Fellows and Residents. </w:t>
-        </w:r>
-        <w:r>
-          <w:rPr>
-            <w:rStyle w:val="Hipervnculo"/>
-            <w:i/>
-            <w:iCs/>
-          </w:rPr>
-          <w:t>Stroke</w:t>
-        </w:r>
-        <w:r>
-          <w:rPr>
-            <w:rStyle w:val="Hipervnculo"/>
-          </w:rPr>
-          <w:t xml:space="preserve">, </w:t>
-        </w:r>
-        <w:r>
-          <w:rPr>
-            <w:rStyle w:val="Hipervnculo"/>
-            <w:i/>
-            <w:iCs/>
-          </w:rPr>
-          <w:t>49</w:t>
-        </w:r>
-        <w:r>
-          <w:rPr>
-            <w:rStyle w:val="Hipervnculo"/>
-          </w:rPr>
-          <w:t>(9), 283–285. https://doi.org/10.1161/STROKEAHA.118.021728</w:t>
-        </w:r>
-      </w:hyperlink>
-    </w:p>
-    <w:p>
-      <w:pPr>
-        <w:pStyle w:val="Textoindependiente"/>
-        <w:spacing w:line="480" w:lineRule="auto"/>
-        <w:rPr>
-          <w:rStyle w:val="Hipervnculo"/>
-        </w:rPr>
-      </w:pPr>
-      <w:hyperlink r:id="rId87">
-        <w:r>
-          <w:rPr>
-            <w:rStyle w:val="Hipervnculo"/>
-          </w:rPr>
-          <w:t xml:space="preserve">Zohar, A., &amp; Schwartzer, N. (2011). Assessing Teachers’ Pedagogical Knowledge in the Context of Teaching Higher‐order Thinking. </w:t>
-        </w:r>
-        <w:r>
-          <w:rPr>
-            <w:rStyle w:val="Hipervnculo"/>
-            <w:i/>
-            <w:iCs/>
-          </w:rPr>
-          <w:t>International Journal of Science Education</w:t>
-        </w:r>
-        <w:r>
-          <w:rPr>
-            <w:rStyle w:val="Hipervnculo"/>
-          </w:rPr>
-          <w:t xml:space="preserve">, </w:t>
-        </w:r>
-        <w:r>
-          <w:rPr>
-            <w:rStyle w:val="Hipervnculo"/>
-            <w:i/>
-            <w:iCs/>
-          </w:rPr>
           <w:t>27</w:t>
         </w:r>
         <w:r>
@@ -3103,14 +3217,27 @@
       <w:r>
         <w:rPr>
           <w:sz w:val="24"/>
-          <w:lang w:val="de-DE"/>
-        </w:rPr>
-        <w:t xml:space="preserve">Training, the students learned different tools to read, write and discuss scientific documents. In week 1, the article was shared and the students began reading it. The students in groups start writing their essays in week 2, while in week 3, they discussed in random groups the assigned paper. </w:t>
-      </w:r>
+        </w:rPr>
+        <w:t xml:space="preserve">Training, the students learned different tools to read, write and discuss scientific documents. In week 1, the article was </w:t>
+      </w:r>
+      <w:proofErr w:type="gramStart"/>
       <w:r>
         <w:rPr>
           <w:sz w:val="24"/>
         </w:rPr>
+        <w:t>shared</w:t>
+      </w:r>
+      <w:proofErr w:type="gramEnd"/>
+      <w:r>
+        <w:rPr>
+          <w:sz w:val="24"/>
+        </w:rPr>
+        <w:t xml:space="preserve"> and the students began reading it. The students in groups start writing their essays in week 2, while in week 3, they discussed in random groups the assigned paper. </w:t>
+      </w:r>
+      <w:r>
+        <w:rPr>
+          <w:sz w:val="24"/>
+        </w:rPr>
         <w:t>Week 1 to 3 was repeated 4 times per academic semester.</w:t>
       </w:r>
     </w:p>
@@ -3188,7 +3315,6 @@
       <w:r>
         <w:rPr>
           <w:sz w:val="24"/>
-          <w:lang w:val="de-DE"/>
         </w:rPr>
         <w:t>Results based on the frequency with which each tool was mentioned in 90 students surveyed.</w:t>
       </w:r>
@@ -3228,15 +3354,15 @@
       <w:r>
         <w:rPr>
           <w:sz w:val="24"/>
-          <w:lang w:val="de-DE"/>
         </w:rPr>
         <w:t>The grading system was from 0 to 20, where 20 is the highest grade. Results were based on the grading book from the five sections with a total of 90 students.</w:t>
       </w:r>
     </w:p>
     <w:sectPr>
-      <w:footerReference w:type="default" r:id="rId88"/>
+      <w:footerReference w:type="default" r:id="rId81"/>
       <w:pgSz w:w="12240" w:h="15840"/>
       <w:pgMar w:top="1440" w:right="1440" w:bottom="1440" w:left="1440" w:header="720" w:footer="720" w:gutter="0"/>
+      <w:lnNumType w:countBy="1" w:restart="continuous"/>
       <w:cols w:space="720"/>
       <w:docGrid w:linePitch="326"/>
     </w:sectPr>
@@ -5900,4 +6026,16 @@
   </a:objectDefaults>
   <a:extraClrSchemeLst/>
 </a:theme>
+</file>
+
+<file path=customXml/item1.xml><?xml version="1.0" encoding="utf-8"?>
+<b:Sources xmlns:b="http://schemas.openxmlformats.org/officeDocument/2006/bibliography" xmlns="http://schemas.openxmlformats.org/officeDocument/2006/bibliography" SelectedStyle="\APASixthEditionOfficeOnline.xsl" StyleName="APA" Version="6"/>
+</file>
+
+<file path=customXml/itemProps1.xml><?xml version="1.0" encoding="utf-8"?>
+<ds:datastoreItem xmlns:ds="http://schemas.openxmlformats.org/officeDocument/2006/customXml" ds:itemID="{E67678C5-72EC-41C2-A509-9C0112D07DB9}">
+  <ds:schemaRefs>
+    <ds:schemaRef ds:uri="http://schemas.openxmlformats.org/officeDocument/2006/bibliography"/>
+  </ds:schemaRefs>
+</ds:datastoreItem>
 </file>
--- a/JoSTE/manuscript.docx
+++ b/JoSTE/manuscript.docx
@@ -16,9 +16,25 @@
           <w:b/>
           <w:bCs/>
         </w:rPr>
-        <w:t>Implementing a journal club as a teaching-learning strategy for plant genetics lectures during the COVID-19 pandemic</w:t>
-      </w:r>
-      <w:bookmarkStart w:id="0" w:name="abstract"/>
+        <w:t xml:space="preserve">Implementing a journal club as a teaching-learning strategy for plant genetics lectures </w:t>
+      </w:r>
+      <w:bookmarkStart w:id="0" w:name="_Hlk135657397"/>
+      <w:r>
+        <w:rPr>
+          <w:b/>
+          <w:bCs/>
+        </w:rPr>
+        <w:t xml:space="preserve">during the COVID-19 </w:t>
+      </w:r>
+      <w:bookmarkEnd w:id="0"/>
+      <w:r>
+        <w:rPr>
+          <w:b/>
+          <w:bCs/>
+        </w:rPr>
+        <w:t>pandemic</w:t>
+      </w:r>
+      <w:bookmarkStart w:id="1" w:name="abstract"/>
     </w:p>
     <w:p>
       <w:pPr>
@@ -41,7 +57,13 @@
         <w:spacing w:line="480" w:lineRule="auto"/>
       </w:pPr>
       <w:r>
-        <w:t>Plant genetics lectures can be challenging for students to understand due to the abstract nature of the concepts discussed. This generates a lack of interest in students due to the isolation between theoretical and practical concepts which limits critical thinking in students. Virtualization due to the COVID-19 pandemic aggravated this situation with the lack of practical classes due to the closure of laboratories and experimental fields in universities. There are different pedagogical strategies to increase the capabilities and interests of students. This paper presents the implementation of a journal club (JC) with the collaborative-metacognitive use of the scientific literature teaching approach (CMSLTA) as a strategy to reinforce theoretical-practical knowledge through the reading of scientific articles in an e-Lerning environment. The methodology was applied in two consecutive academic semesters in years 2021 and 2022 in the plant genetics lectures. The students read four articles per academic semester and performed an essay in groups. The results show that more than 80% of the participants agree with the JC implementation and they consider it relevant to their education. The application of the JC allowed the students to integrate knowledge covered in the theoretical lectures. Additionally, students presented improvements in skills within the framework of the seven Cs for critical thinking, teamwork, use of research tools, and an improvement in essay writing.</w:t>
+        <w:t>Plant genetics lectures can be challenging for students to understand due to the abstract nature of the concepts discussed. This generates a lack of interest in students due to the isolation between theoretical and practical concepts which limits critical thinking in students. Virtualization due to the COVID-19 pandemic aggravated this situation with the lack of practical classes due to the closure of laboratories and experimental fields in universities. There are different pedagogical strategies to increase the capabilities and interests of students. This paper presents the implementation of a journal club (JC) with the collaborative-metacognitive use of the scientific literature teaching approach (CMSLTA) as a strategy to reinforce theoretical-practical knowledge through the reading of scientific articles in an e-</w:t>
+      </w:r>
+      <w:r>
+        <w:t>Learning</w:t>
+      </w:r>
+      <w:r>
+        <w:t xml:space="preserve"> environment. The methodology was applied in two consecutive academic semesters in years 2021 and 2022 in the plant genetics lectures. The students read four articles per academic semester and performed an essay in groups. The results show that more than 80% of the participants agree with the JC implementation and they consider it relevant to their education. The application of the JC allowed the students to integrate knowledge covered in the theoretical lectures. Additionally, students presented improvements in skills within the framework of the seven Cs for critical thinking, teamwork, use of research tools, and an improvement in essay writing.</w:t>
       </w:r>
     </w:p>
     <w:p>
@@ -59,8 +81,8 @@
       <w:r>
         <w:t xml:space="preserve"> CMSLTA, crop sciences, research tools, sci-hub, seven Cs, Zotero</w:t>
       </w:r>
-      <w:bookmarkStart w:id="1" w:name="section"/>
-      <w:bookmarkEnd w:id="0"/>
+      <w:bookmarkStart w:id="2" w:name="section"/>
+      <w:bookmarkEnd w:id="1"/>
     </w:p>
     <w:p>
       <w:pPr>
@@ -75,8 +97,8 @@
         <w:pStyle w:val="Ttulo1"/>
         <w:spacing w:line="480" w:lineRule="auto"/>
       </w:pPr>
-      <w:bookmarkStart w:id="2" w:name="introduction"/>
-      <w:bookmarkEnd w:id="1"/>
+      <w:bookmarkStart w:id="3" w:name="introduction"/>
+      <w:bookmarkEnd w:id="2"/>
       <w:r>
         <w:lastRenderedPageBreak/>
         <w:t>Introduction</w:t>
@@ -99,7 +121,7 @@
       <w:r>
         <w:t xml:space="preserve"> March 2020, due to the SARS-CoV-2. This brought a new challenge for students and lecturers to implement remote distance learning worldwide </w:t>
       </w:r>
-      <w:hyperlink r:id="rId7">
+      <w:hyperlink r:id="rId8">
         <w:r>
           <w:rPr>
             <w:rStyle w:val="Hipervnculo"/>
@@ -119,18 +141,32 @@
       <w:r>
         <w:t xml:space="preserve">A journal club (JC) is one of the well-established and popular graduate and post-graduate education methods with about 200 years of history </w:t>
       </w:r>
-      <w:hyperlink r:id="rId8">
-        <w:r>
-          <w:rPr>
-            <w:rStyle w:val="Hipervnculo"/>
-          </w:rPr>
-          <w:t>(Topf et al. 2017)</w:t>
+      <w:hyperlink r:id="rId9">
+        <w:r>
+          <w:rPr>
+            <w:rStyle w:val="Hipervnculo"/>
+          </w:rPr>
+          <w:t>(</w:t>
+        </w:r>
+        <w:proofErr w:type="spellStart"/>
+        <w:r>
+          <w:rPr>
+            <w:rStyle w:val="Hipervnculo"/>
+          </w:rPr>
+          <w:t>Topf</w:t>
+        </w:r>
+        <w:proofErr w:type="spellEnd"/>
+        <w:r>
+          <w:rPr>
+            <w:rStyle w:val="Hipervnculo"/>
+          </w:rPr>
+          <w:t xml:space="preserve"> et al. 2017)</w:t>
         </w:r>
       </w:hyperlink>
       <w:r>
         <w:t xml:space="preserve">. The JC was denominated in this way by Dr. James Paget in 1835. It was so named as the doctors of St. Bartholomew’s Hospital, London, used to sit in a lounge and read the journals. But since their introduction by Sir William Osler in 1875 as regular meeting for a group of doctors and students to discuss publications where the JC have a long history in the medical sciences </w:t>
       </w:r>
-      <w:hyperlink r:id="rId9">
+      <w:hyperlink r:id="rId10">
         <w:r>
           <w:rPr>
             <w:rStyle w:val="Hipervnculo"/>
@@ -150,29 +186,57 @@
       <w:r>
         <w:t xml:space="preserve">The original purpose of a JC was to help physicians stay up to date with current research and implement the research findings in clinical practice. It promotes group studying and contributes to developing a habit of continuously studying </w:t>
       </w:r>
-      <w:hyperlink r:id="rId10">
-        <w:r>
-          <w:rPr>
-            <w:rStyle w:val="Hipervnculo"/>
-          </w:rPr>
-          <w:t>(Wenke et al. 2023)</w:t>
+      <w:hyperlink r:id="rId11">
+        <w:r>
+          <w:rPr>
+            <w:rStyle w:val="Hipervnculo"/>
+          </w:rPr>
+          <w:t>(</w:t>
+        </w:r>
+        <w:proofErr w:type="spellStart"/>
+        <w:r>
+          <w:rPr>
+            <w:rStyle w:val="Hipervnculo"/>
+          </w:rPr>
+          <w:t>Wenke</w:t>
+        </w:r>
+        <w:proofErr w:type="spellEnd"/>
+        <w:r>
+          <w:rPr>
+            <w:rStyle w:val="Hipervnculo"/>
+          </w:rPr>
+          <w:t xml:space="preserve"> et al. 2023)</w:t>
         </w:r>
       </w:hyperlink>
       <w:r>
         <w:t xml:space="preserve">. But many aims can be achieved by participants during JC sessions as spreading scientific information and knowledge transfer, keeping up to date with the literature, and developing critical thinking or analytical skills in general. The JC also acts as a motivating tool </w:t>
       </w:r>
-      <w:hyperlink r:id="rId11">
-        <w:r>
-          <w:rPr>
-            <w:rStyle w:val="Hipervnculo"/>
-          </w:rPr>
-          <w:t>(Sanwatsarkar et al. 2022)</w:t>
+      <w:hyperlink r:id="rId12">
+        <w:r>
+          <w:rPr>
+            <w:rStyle w:val="Hipervnculo"/>
+          </w:rPr>
+          <w:t>(</w:t>
+        </w:r>
+        <w:proofErr w:type="spellStart"/>
+        <w:r>
+          <w:rPr>
+            <w:rStyle w:val="Hipervnculo"/>
+          </w:rPr>
+          <w:t>Sanwatsarkar</w:t>
+        </w:r>
+        <w:proofErr w:type="spellEnd"/>
+        <w:r>
+          <w:rPr>
+            <w:rStyle w:val="Hipervnculo"/>
+          </w:rPr>
+          <w:t xml:space="preserve"> et al. 2022)</w:t>
         </w:r>
       </w:hyperlink>
       <w:r>
         <w:t xml:space="preserve"> and makes studying more manageable. Despite journal clubs being established as part of the medical education system </w:t>
       </w:r>
-      <w:hyperlink r:id="rId12">
+      <w:hyperlink r:id="rId13">
         <w:r>
           <w:rPr>
             <w:rStyle w:val="Hipervnculo"/>
@@ -194,7 +258,13 @@
       </w:r>
       <w:r>
         <w:lastRenderedPageBreak/>
-        <w:t>implement an improvement methodology in one of the lectures of his or her specialty. We describe and analyze the implementation of an e-Learning JC during two academic semesters for plant genetics lectures as collaborative-metacognitive use of science literature teaching approach (CMSLTA) at the Universidad Nacional Agraria La Molina, Peru. The central hypothesis was that the implementation of JC could improve the seven Cs in students and the capability to relate the topic of the lectures in an environment with a lack of practical knowledge due to COVID restrictions.</w:t>
+        <w:t xml:space="preserve">implement an improvement methodology in one of the lectures of his or her specialty. We describe and analyze the implementation of an e-Learning JC during two academic semesters for plant genetics lectures as collaborative-metacognitive use of science literature teaching approach (CMSLTA) at the </w:t>
+      </w:r>
+      <w:r>
+        <w:t>University</w:t>
+      </w:r>
+      <w:r>
+        <w:t>. The central hypothesis was that the implementation of JC could improve the seven Cs in students and the capability to relate the topic of the lectures in an environment with a lack of practical knowledge due to COVID restrictions.</w:t>
       </w:r>
     </w:p>
     <w:p>
@@ -202,8 +272,8 @@
         <w:pStyle w:val="Ttulo1"/>
         <w:spacing w:line="480" w:lineRule="auto"/>
       </w:pPr>
-      <w:bookmarkStart w:id="3" w:name="X34cab5f9338ca973fa0d922884a6369b495d3ce"/>
-      <w:bookmarkEnd w:id="2"/>
+      <w:bookmarkStart w:id="4" w:name="X34cab5f9338ca973fa0d922884a6369b495d3ce"/>
+      <w:bookmarkEnd w:id="3"/>
       <w:r>
         <w:t>Conceptual framing: e-Learning, Journal Club, CMSLTA, Seven Cs and pedagogy</w:t>
       </w:r>
@@ -213,7 +283,7 @@
         <w:pStyle w:val="Ttulo2"/>
         <w:spacing w:line="480" w:lineRule="auto"/>
       </w:pPr>
-      <w:bookmarkStart w:id="4" w:name="e-learning-online-or-distance-learning"/>
+      <w:bookmarkStart w:id="5" w:name="e-learning-online-or-distance-learning"/>
       <w:r>
         <w:t>e-Learning: online or distance learning</w:t>
       </w:r>
@@ -226,18 +296,32 @@
       <w:r>
         <w:t xml:space="preserve">e-learning is a term that refers to online or distance learning, which uses digital technologies to deliver education and training over the Internet </w:t>
       </w:r>
-      <w:hyperlink r:id="rId13">
-        <w:r>
-          <w:rPr>
-            <w:rStyle w:val="Hipervnculo"/>
-          </w:rPr>
-          <w:t>(Clark and Mayer 2016; Mahdizadeh et al. 2008)</w:t>
+      <w:hyperlink r:id="rId14">
+        <w:r>
+          <w:rPr>
+            <w:rStyle w:val="Hipervnculo"/>
+          </w:rPr>
+          <w:t xml:space="preserve">(Clark and Mayer 2016; </w:t>
+        </w:r>
+        <w:proofErr w:type="spellStart"/>
+        <w:r>
+          <w:rPr>
+            <w:rStyle w:val="Hipervnculo"/>
+          </w:rPr>
+          <w:t>Mahdizadeh</w:t>
+        </w:r>
+        <w:proofErr w:type="spellEnd"/>
+        <w:r>
+          <w:rPr>
+            <w:rStyle w:val="Hipervnculo"/>
+          </w:rPr>
+          <w:t xml:space="preserve"> et al. 2008)</w:t>
         </w:r>
       </w:hyperlink>
       <w:r>
         <w:t xml:space="preserve">. Learning materials are delivered through an online learning platform and may include videos, readings, quizzes, discussion forums, and other interactive activities </w:t>
       </w:r>
-      <w:hyperlink r:id="rId14">
+      <w:hyperlink r:id="rId15">
         <w:r>
           <w:rPr>
             <w:rStyle w:val="Hipervnculo"/>
@@ -248,7 +332,7 @@
       <w:r>
         <w:t xml:space="preserve">. Students can access learning materials from anywhere and at any time, giving them greater flexibility in their learning </w:t>
       </w:r>
-      <w:hyperlink r:id="rId15">
+      <w:hyperlink r:id="rId16">
         <w:r>
           <w:rPr>
             <w:rStyle w:val="Hipervnculo"/>
@@ -268,7 +352,7 @@
       <w:r>
         <w:t xml:space="preserve">During the COVID-19 pandemic, many universities around the world adopted e-learning to continue online teaching and learning </w:t>
       </w:r>
-      <w:hyperlink r:id="rId16">
+      <w:hyperlink r:id="rId17">
         <w:r>
           <w:rPr>
             <w:rStyle w:val="Hipervnculo"/>
@@ -279,7 +363,7 @@
       <w:r>
         <w:t xml:space="preserve">. The pandemic forced many educational institutions to temporarily close their campuses and look for alternatives to continue offering education to students </w:t>
       </w:r>
-      <w:hyperlink r:id="rId17">
+      <w:hyperlink r:id="rId18">
         <w:r>
           <w:rPr>
             <w:rStyle w:val="Hipervnculo"/>
@@ -296,8 +380,8 @@
         <w:pStyle w:val="Ttulo2"/>
         <w:spacing w:line="480" w:lineRule="auto"/>
       </w:pPr>
-      <w:bookmarkStart w:id="5" w:name="journal-club"/>
-      <w:bookmarkEnd w:id="4"/>
+      <w:bookmarkStart w:id="6" w:name="journal-club"/>
+      <w:bookmarkEnd w:id="5"/>
       <w:r>
         <w:lastRenderedPageBreak/>
         <w:t>Journal Club</w:t>
@@ -311,23 +395,65 @@
       <w:r>
         <w:t xml:space="preserve">A Journal Club is a group meeting where recent scientific articles are discussed. These meetings are common in academic and medical settings, but can also be held in other contexts, such as in a company or study group </w:t>
       </w:r>
-      <w:hyperlink r:id="rId18">
-        <w:r>
-          <w:rPr>
-            <w:rStyle w:val="Hipervnculo"/>
-          </w:rPr>
-          <w:t>(Aweid et al. 2022; Golden 2023; Sanwatsarkar et al. 2022)</w:t>
+      <w:hyperlink r:id="rId19">
+        <w:r>
+          <w:rPr>
+            <w:rStyle w:val="Hipervnculo"/>
+          </w:rPr>
+          <w:t>(</w:t>
+        </w:r>
+        <w:proofErr w:type="spellStart"/>
+        <w:r>
+          <w:rPr>
+            <w:rStyle w:val="Hipervnculo"/>
+          </w:rPr>
+          <w:t>Aweid</w:t>
+        </w:r>
+        <w:proofErr w:type="spellEnd"/>
+        <w:r>
+          <w:rPr>
+            <w:rStyle w:val="Hipervnculo"/>
+          </w:rPr>
+          <w:t xml:space="preserve"> et al. 2022; Golden 2023; </w:t>
+        </w:r>
+        <w:proofErr w:type="spellStart"/>
+        <w:r>
+          <w:rPr>
+            <w:rStyle w:val="Hipervnculo"/>
+          </w:rPr>
+          <w:t>Sanwatsarkar</w:t>
+        </w:r>
+        <w:proofErr w:type="spellEnd"/>
+        <w:r>
+          <w:rPr>
+            <w:rStyle w:val="Hipervnculo"/>
+          </w:rPr>
+          <w:t xml:space="preserve"> et al. 2022)</w:t>
         </w:r>
       </w:hyperlink>
       <w:r>
         <w:t xml:space="preserve">. Journal clubs have been widely used by clinicians for over a century to enhance critical appraisal skills </w:t>
       </w:r>
-      <w:hyperlink r:id="rId19">
-        <w:r>
-          <w:rPr>
-            <w:rStyle w:val="Hipervnculo"/>
-          </w:rPr>
-          <w:t>(Ianno et al. 2020; Ilic et al. 2020; Linzer 1987)</w:t>
+      <w:hyperlink r:id="rId20">
+        <w:r>
+          <w:rPr>
+            <w:rStyle w:val="Hipervnculo"/>
+          </w:rPr>
+          <w:t>(</w:t>
+        </w:r>
+        <w:proofErr w:type="spellStart"/>
+        <w:r>
+          <w:rPr>
+            <w:rStyle w:val="Hipervnculo"/>
+          </w:rPr>
+          <w:t>Ianno</w:t>
+        </w:r>
+        <w:proofErr w:type="spellEnd"/>
+        <w:r>
+          <w:rPr>
+            <w:rStyle w:val="Hipervnculo"/>
+          </w:rPr>
+          <w:t xml:space="preserve"> et al. 2020; Ilic et al. 2020; Linzer 1987)</w:t>
         </w:r>
       </w:hyperlink>
       <w:r>
@@ -340,14 +466,36 @@
         <w:spacing w:line="480" w:lineRule="auto"/>
       </w:pPr>
       <w:r>
-        <w:t xml:space="preserve">The main objective of a Journal Club is to promote critical discussion and exchange of ideas about recent research in a given field. Participants read and analyze selected articles before the meeting, and then discuss their findings, methods, and conclusions. This helps keep participants up to date with the latest research and allows them to learn from others </w:t>
-      </w:r>
-      <w:hyperlink r:id="rId20">
-        <w:r>
-          <w:rPr>
-            <w:rStyle w:val="Hipervnculo"/>
-          </w:rPr>
-          <w:t>(Wenke et al. 2023)</w:t>
+        <w:t xml:space="preserve">The main objective of a Journal Club is to promote critical discussion and exchange of ideas about recent research </w:t>
+      </w:r>
+      <w:proofErr w:type="gramStart"/>
+      <w:r>
+        <w:t>in a given</w:t>
+      </w:r>
+      <w:proofErr w:type="gramEnd"/>
+      <w:r>
+        <w:t xml:space="preserve"> field. Participants read and analyze selected articles before the meeting, and then discuss their findings, methods, and conclusions. This helps keep participants up to date with the latest research and allows them to learn from others </w:t>
+      </w:r>
+      <w:hyperlink r:id="rId21">
+        <w:r>
+          <w:rPr>
+            <w:rStyle w:val="Hipervnculo"/>
+          </w:rPr>
+          <w:t>(</w:t>
+        </w:r>
+        <w:proofErr w:type="spellStart"/>
+        <w:r>
+          <w:rPr>
+            <w:rStyle w:val="Hipervnculo"/>
+          </w:rPr>
+          <w:t>Wenke</w:t>
+        </w:r>
+        <w:proofErr w:type="spellEnd"/>
+        <w:r>
+          <w:rPr>
+            <w:rStyle w:val="Hipervnculo"/>
+          </w:rPr>
+          <w:t xml:space="preserve"> et al. 2023)</w:t>
         </w:r>
       </w:hyperlink>
       <w:r>
@@ -362,7 +510,7 @@
       <w:r>
         <w:t xml:space="preserve">In a university environment, a Journal Club can be an excellent way to encourage critical discussion and the exchange of ideas between students and professors. Students can have the opportunity to learn from professors and peers about the latest research in their field, and professors can take the opportunity to guide students in critically analyzing the literature </w:t>
       </w:r>
-      <w:hyperlink r:id="rId21">
+      <w:hyperlink r:id="rId22">
         <w:r>
           <w:rPr>
             <w:rStyle w:val="Hipervnculo"/>
@@ -379,8 +527,8 @@
         <w:pStyle w:val="Ttulo2"/>
         <w:spacing w:line="480" w:lineRule="auto"/>
       </w:pPr>
-      <w:bookmarkStart w:id="6" w:name="X1becb9e493738b5e48830dc794631e28ac333f3"/>
-      <w:bookmarkEnd w:id="5"/>
+      <w:bookmarkStart w:id="7" w:name="X1becb9e493738b5e48830dc794631e28ac333f3"/>
+      <w:bookmarkEnd w:id="6"/>
       <w:r>
         <w:t>Collaborative-metacognitive use of science literature teaching approach (CMSLTA)</w:t>
       </w:r>
@@ -393,12 +541,40 @@
       <w:r>
         <w:t xml:space="preserve">The Collaborative-metacognitive use of science literature teaching approach (CMSLTA) is a pedagogical strategy that focuses on the use of collaborative and metacognitive scientific literature to enhance comprehension and critical thinking in science students </w:t>
       </w:r>
-      <w:hyperlink r:id="rId22">
-        <w:r>
-          <w:rPr>
-            <w:rStyle w:val="Hipervnculo"/>
-          </w:rPr>
-          <w:t>(Daloos and Paderna 2023)</w:t>
+      <w:hyperlink r:id="rId23">
+        <w:r>
+          <w:rPr>
+            <w:rStyle w:val="Hipervnculo"/>
+          </w:rPr>
+          <w:t>(</w:t>
+        </w:r>
+        <w:proofErr w:type="spellStart"/>
+        <w:r>
+          <w:rPr>
+            <w:rStyle w:val="Hipervnculo"/>
+          </w:rPr>
+          <w:t>Daloos</w:t>
+        </w:r>
+        <w:proofErr w:type="spellEnd"/>
+        <w:r>
+          <w:rPr>
+            <w:rStyle w:val="Hipervnculo"/>
+          </w:rPr>
+          <w:t xml:space="preserve"> and </w:t>
+        </w:r>
+        <w:proofErr w:type="spellStart"/>
+        <w:r>
+          <w:rPr>
+            <w:rStyle w:val="Hipervnculo"/>
+          </w:rPr>
+          <w:t>Paderna</w:t>
+        </w:r>
+        <w:proofErr w:type="spellEnd"/>
+        <w:r>
+          <w:rPr>
+            <w:rStyle w:val="Hipervnculo"/>
+          </w:rPr>
+          <w:t xml:space="preserve"> 2023)</w:t>
         </w:r>
       </w:hyperlink>
       <w:r>
@@ -408,7 +584,7 @@
         <w:lastRenderedPageBreak/>
         <w:t xml:space="preserve">problems in science </w:t>
       </w:r>
-      <w:hyperlink r:id="rId23">
+      <w:hyperlink r:id="rId24">
         <w:r>
           <w:rPr>
             <w:rStyle w:val="Hipervnculo"/>
@@ -443,8 +619,8 @@
         <w:pStyle w:val="Ttulo2"/>
         <w:spacing w:line="480" w:lineRule="auto"/>
       </w:pPr>
-      <w:bookmarkStart w:id="7" w:name="seven-cs"/>
-      <w:bookmarkEnd w:id="6"/>
+      <w:bookmarkStart w:id="8" w:name="seven-cs"/>
+      <w:bookmarkEnd w:id="7"/>
       <w:r>
         <w:t>Seven Cs</w:t>
       </w:r>
@@ -457,16 +633,52 @@
       <w:r>
         <w:t xml:space="preserve">The concept of the Seven Cs refers to a framework of twenty-first-century skills and is composed of seven key elements: communication, collaboration, creativity, critical thinking, cross-cultural understanding, computerized/information and communication technologies, and career/lifelong learning </w:t>
       </w:r>
-      <w:hyperlink r:id="rId24">
-        <w:r>
-          <w:rPr>
-            <w:rStyle w:val="Hipervnculo"/>
-          </w:rPr>
-          <w:t>(Daloos and Paderna 2023)</w:t>
-        </w:r>
-      </w:hyperlink>
-      <w:r>
-        <w:t>. These elements are important for any type of communication, whether written or oral, and are especially useful in professional and academic environments. By following the principles of the Seven Cs, the quality of communication can be improved and the comprehension and effectiveness of the messages transmitted can be increased.</w:t>
+      <w:hyperlink r:id="rId25">
+        <w:r>
+          <w:rPr>
+            <w:rStyle w:val="Hipervnculo"/>
+          </w:rPr>
+          <w:t>(</w:t>
+        </w:r>
+        <w:proofErr w:type="spellStart"/>
+        <w:r>
+          <w:rPr>
+            <w:rStyle w:val="Hipervnculo"/>
+          </w:rPr>
+          <w:t>Daloos</w:t>
+        </w:r>
+        <w:proofErr w:type="spellEnd"/>
+        <w:r>
+          <w:rPr>
+            <w:rStyle w:val="Hipervnculo"/>
+          </w:rPr>
+          <w:t xml:space="preserve"> and </w:t>
+        </w:r>
+        <w:proofErr w:type="spellStart"/>
+        <w:r>
+          <w:rPr>
+            <w:rStyle w:val="Hipervnculo"/>
+          </w:rPr>
+          <w:t>Paderna</w:t>
+        </w:r>
+        <w:proofErr w:type="spellEnd"/>
+        <w:r>
+          <w:rPr>
+            <w:rStyle w:val="Hipervnculo"/>
+          </w:rPr>
+          <w:t xml:space="preserve"> 2023)</w:t>
+        </w:r>
+      </w:hyperlink>
+      <w:r>
+        <w:t xml:space="preserve">. These elements are important for any type of communication, whether written or oral, and are especially useful in professional and academic environments. By following the principles of the Seven Cs, the quality of communication can be </w:t>
+      </w:r>
+      <w:proofErr w:type="gramStart"/>
+      <w:r>
+        <w:t>improved</w:t>
+      </w:r>
+      <w:proofErr w:type="gramEnd"/>
+      <w:r>
+        <w:t xml:space="preserve"> and the comprehension and effectiveness of the messages transmitted can be increased.</w:t>
       </w:r>
     </w:p>
     <w:p>
@@ -567,40 +779,55 @@
         <w:spacing w:line="480" w:lineRule="auto"/>
       </w:pPr>
       <w:r>
-        <w:t>Career/lifelong learning: JC is an active learning methodology that promotes keeping up-to-date with the literature and promotes self-learning allowing long-term learning.</w:t>
-      </w:r>
-    </w:p>
-    <w:p>
-      <w:pPr>
-        <w:pStyle w:val="FirstParagraph"/>
-        <w:spacing w:line="480" w:lineRule="auto"/>
-      </w:pPr>
-      <w:r>
+        <w:t xml:space="preserve">Career/lifelong learning: JC is an active learning methodology that promotes keeping </w:t>
+      </w:r>
+      <w:proofErr w:type="gramStart"/>
+      <w:r>
+        <w:t>up-to-date</w:t>
+      </w:r>
+      <w:proofErr w:type="gramEnd"/>
+      <w:r>
+        <w:t xml:space="preserve"> with the literature and promotes self-learning allowing long-term learning.</w:t>
+      </w:r>
+    </w:p>
+    <w:p>
+      <w:pPr>
+        <w:pStyle w:val="Textoindependiente"/>
+        <w:spacing w:line="480" w:lineRule="auto"/>
         <w:rPr>
           <w:b/>
           <w:bCs/>
           <w:i/>
           <w:iCs/>
         </w:rPr>
-        <w:t>Pedagogy</w:t>
-      </w:r>
+      </w:pPr>
       <w:r>
         <w:rPr>
+          <w:b/>
+          <w:bCs/>
           <w:i/>
           <w:iCs/>
         </w:rPr>
-        <w:t xml:space="preserve"> </w:t>
-      </w:r>
-    </w:p>
-    <w:p>
-      <w:pPr>
-        <w:pStyle w:val="Textoindependiente"/>
-        <w:spacing w:line="480" w:lineRule="auto"/>
-      </w:pPr>
-      <w:r>
-        <w:t xml:space="preserve">University professors usually have specialized academic training in their field of study, however, they may lack the pedagogical skills to teach science. Many university professors have obtained additional training in pedagogy or have experience teaching science </w:t>
-      </w:r>
-      <w:hyperlink r:id="rId25">
+        <w:t>Pedagogical Skills in Science Education</w:t>
+      </w:r>
+    </w:p>
+    <w:p>
+      <w:pPr>
+        <w:pStyle w:val="Textoindependiente"/>
+        <w:spacing w:line="480" w:lineRule="auto"/>
+      </w:pPr>
+      <w:r>
+        <w:t xml:space="preserve">University professors usually have specialized academic training in their field of </w:t>
+      </w:r>
+      <w:proofErr w:type="gramStart"/>
+      <w:r>
+        <w:t>study,</w:t>
+      </w:r>
+      <w:proofErr w:type="gramEnd"/>
+      <w:r>
+        <w:t xml:space="preserve"> however, they may lack the pedagogical skills to teach science. Many university professors have obtained additional training in pedagogy or have experience teaching science </w:t>
+      </w:r>
+      <w:hyperlink r:id="rId26">
         <w:r>
           <w:rPr>
             <w:rStyle w:val="Hipervnculo"/>
@@ -611,18 +838,32 @@
       <w:r>
         <w:t xml:space="preserve">. Some university professors may not have formal pedagogical training and may have difficulty applying effective teaching techniques. In these cases, the university institution can provide training and support to help university professors develop pedagogical skills </w:t>
       </w:r>
-      <w:hyperlink r:id="rId26">
-        <w:r>
-          <w:rPr>
-            <w:rStyle w:val="Hipervnculo"/>
-          </w:rPr>
-          <w:t>(Zohar and Schwartzer 2011)</w:t>
+      <w:hyperlink r:id="rId27">
+        <w:r>
+          <w:rPr>
+            <w:rStyle w:val="Hipervnculo"/>
+          </w:rPr>
+          <w:t xml:space="preserve">(Zohar and </w:t>
+        </w:r>
+        <w:proofErr w:type="spellStart"/>
+        <w:r>
+          <w:rPr>
+            <w:rStyle w:val="Hipervnculo"/>
+          </w:rPr>
+          <w:t>Schwartzer</w:t>
+        </w:r>
+        <w:proofErr w:type="spellEnd"/>
+        <w:r>
+          <w:rPr>
+            <w:rStyle w:val="Hipervnculo"/>
+          </w:rPr>
+          <w:t xml:space="preserve"> 2011)</w:t>
         </w:r>
       </w:hyperlink>
       <w:r>
         <w:t xml:space="preserve">. The pandemic highlighted an ongoing need for educational research on pedagogy </w:t>
       </w:r>
-      <w:hyperlink r:id="rId27">
+      <w:hyperlink r:id="rId28">
         <w:r>
           <w:rPr>
             <w:rStyle w:val="Hipervnculo"/>
@@ -637,7 +878,7 @@
         <w:lastRenderedPageBreak/>
         <w:t xml:space="preserve">and how instructors may be able to most effectively shift teaching from face-to-face to remote teaching modalities </w:t>
       </w:r>
-      <w:hyperlink r:id="rId28">
+      <w:hyperlink r:id="rId29">
         <w:r>
           <w:rPr>
             <w:rStyle w:val="Hipervnculo"/>
@@ -657,7 +898,7 @@
       <w:r>
         <w:t xml:space="preserve">The Journal Club could be classified as an active and participatory pedagogical tool. In this type of teaching, students are responsible for their learning and actively participate in the discussion and analysis of scientific literature </w:t>
       </w:r>
-      <w:hyperlink r:id="rId29">
+      <w:hyperlink r:id="rId30">
         <w:r>
           <w:rPr>
             <w:rStyle w:val="Hipervnculo"/>
@@ -668,7 +909,7 @@
       <w:r>
         <w:t xml:space="preserve">. The present implementation includes essay writing to promote conceptual learning, critical thinking, and communication skill </w:t>
       </w:r>
-      <w:hyperlink r:id="rId30">
+      <w:hyperlink r:id="rId31">
         <w:r>
           <w:rPr>
             <w:rStyle w:val="Hipervnculo"/>
@@ -677,7 +918,15 @@
         </w:r>
       </w:hyperlink>
       <w:r>
-        <w:t>. In this context, JC could be considered a project-based pedagogical tool, as students are tasked with reading and analyzing scientific articles and then presenting and discussing their findings (i.e. essay). This project-based approach encourages problem-solving, collaboration, and creativity, and allows students to apply their knowledge to real situations.</w:t>
+        <w:t>. In this context, JC could be considered a project-based pedagogical tool, as students are tasked with reading and analyzing scientific articles and then presenting and discussing their findings (</w:t>
+      </w:r>
+      <w:proofErr w:type="gramStart"/>
+      <w:r>
+        <w:t>i.e.</w:t>
+      </w:r>
+      <w:proofErr w:type="gramEnd"/>
+      <w:r>
+        <w:t> essay). This project-based approach encourages problem-solving, collaboration, and creativity, and allows students to apply their knowledge to real situations.</w:t>
       </w:r>
     </w:p>
     <w:p>
@@ -693,9 +942,9 @@
         <w:pStyle w:val="Ttulo1"/>
         <w:spacing w:line="480" w:lineRule="auto"/>
       </w:pPr>
-      <w:bookmarkStart w:id="8" w:name="methodology"/>
-      <w:bookmarkEnd w:id="3"/>
-      <w:bookmarkEnd w:id="7"/>
+      <w:bookmarkStart w:id="9" w:name="methodology"/>
+      <w:bookmarkEnd w:id="4"/>
+      <w:bookmarkEnd w:id="8"/>
       <w:r>
         <w:lastRenderedPageBreak/>
         <w:t>Methodology</w:t>
@@ -706,7 +955,7 @@
         <w:pStyle w:val="Ttulo2"/>
         <w:spacing w:line="480" w:lineRule="auto"/>
       </w:pPr>
-      <w:bookmarkStart w:id="9" w:name="scope-and-delimitations"/>
+      <w:bookmarkStart w:id="10" w:name="scope-and-delimitations"/>
       <w:r>
         <w:t>Scope and Delimitations</w:t>
       </w:r>
@@ -717,7 +966,25 @@
         <w:spacing w:line="480" w:lineRule="auto"/>
       </w:pPr>
       <w:r>
-        <w:t>The Journal Club (JC) was implemented in the plant genetics lecture of the Agronomy faculty of the Universidad Nacional Agraria la Molina (UNALM), Lima, Peru. A total of 90 students between the sixth and seventh cycle of the agronomy course participated. The implementation took place during two academic semesters in the years 2021 and 2022. Each academic semester has a period of 16 weeks. The project was endorsed and approved by the UNALM. The students were informed of the project and the surveys were conducted voluntarily.</w:t>
+        <w:t xml:space="preserve">The Journal Club (JC) was implemented in the plant genetics lecture. A total of 90 students between the sixth and seventh </w:t>
+      </w:r>
+      <w:r>
+        <w:t xml:space="preserve">semester </w:t>
+      </w:r>
+      <w:r>
+        <w:t>participated</w:t>
+      </w:r>
+      <w:r>
+        <w:t xml:space="preserve"> in the study</w:t>
+      </w:r>
+      <w:r>
+        <w:t xml:space="preserve">. The implementation took place during two academic semesters in the years 2021 and 2022. Each academic semester has a period of 16 weeks. The project was endorsed and approved by the </w:t>
+      </w:r>
+      <w:r>
+        <w:t>university</w:t>
+      </w:r>
+      <w:r>
+        <w:t>. The students were informed of the project and the surveys were conducted voluntarily.</w:t>
       </w:r>
     </w:p>
     <w:p>
@@ -725,8 +992,8 @@
         <w:pStyle w:val="Ttulo2"/>
         <w:spacing w:line="480" w:lineRule="auto"/>
       </w:pPr>
-      <w:bookmarkStart w:id="10" w:name="teaching-approach"/>
-      <w:bookmarkEnd w:id="9"/>
+      <w:bookmarkStart w:id="11" w:name="teaching-approach"/>
+      <w:bookmarkEnd w:id="10"/>
       <w:r>
         <w:t>Teaching Approach</w:t>
       </w:r>
@@ -737,7 +1004,15 @@
         <w:spacing w:line="480" w:lineRule="auto"/>
       </w:pPr>
       <w:r>
-        <w:t>The JC methodology was divided into four stages. The training stage was given only once per academic semester to all students. The following three steps (i.e. reading, writing, and discussion) were repeated for each article with a duration of 60 minutes per session (Figure 1). Although the oral language was Spanish, all the papers were read in English (</w:t>
+        <w:t>The JC methodology was divided into four stages. The training stage was given only once per academic semester to all students. The following three steps (</w:t>
+      </w:r>
+      <w:proofErr w:type="gramStart"/>
+      <w:r>
+        <w:t>i.e.</w:t>
+      </w:r>
+      <w:proofErr w:type="gramEnd"/>
+      <w:r>
+        <w:t> reading, writing, and discussion) were repeated for each article with a duration of 60 minutes per session (Figure 1). Although the oral language was Spanish, all the papers were read in English (</w:t>
       </w:r>
       <w:hyperlink w:anchor="tbl-id.85ly0lr9xnr1">
         <w:r>
@@ -764,7 +1039,23 @@
         <w:t>Training (Research tools):</w:t>
       </w:r>
       <w:r>
-        <w:t xml:space="preserve"> Students learn diverse tools that will enable the appropriate use of software and applications for reading articles and writing essays. Among these tools was Zotero in the desktop version as the web connector, Google Docs, Hypothesis, and web translators (i.e., Google Translate, DeepL, and DocTranslator). The training stage was in the first week of each semester and took 120 minutes.</w:t>
+        <w:t xml:space="preserve"> Students learn diverse tools that will enable the appropriate use of software and applications for reading articles and writing essays. Among these tools was Zotero in the desktop version as the web connector, Google Docs, Hypothesis, and web translators (i.e., Google Translate, </w:t>
+      </w:r>
+      <w:proofErr w:type="spellStart"/>
+      <w:r>
+        <w:t>DeepL</w:t>
+      </w:r>
+      <w:proofErr w:type="spellEnd"/>
+      <w:r>
+        <w:t xml:space="preserve">, and </w:t>
+      </w:r>
+      <w:proofErr w:type="spellStart"/>
+      <w:r>
+        <w:t>DocTranslator</w:t>
+      </w:r>
+      <w:proofErr w:type="spellEnd"/>
+      <w:r>
+        <w:t>). The training stage was in the first week of each semester and took 120 minutes.</w:t>
       </w:r>
     </w:p>
     <w:p>
@@ -780,11 +1071,25 @@
         <w:t>Week 1 (Reading articles):</w:t>
       </w:r>
       <w:r>
-        <w:t xml:space="preserve"> Students were assigned into random groups of three to four. The groups and the randomization were made automatically in the Moodle system. At the begging of </w:t>
+        <w:t xml:space="preserve"> Students were assigned into random groups of three to four. The groups and the randomization were made automatically in the Moodle system. At the begging of the lecture, the journal article was </w:t>
+      </w:r>
+      <w:r>
+        <w:t>introduced,</w:t>
+      </w:r>
+      <w:r>
+        <w:t xml:space="preserve"> and the students had 30 minutes to read it and extract </w:t>
       </w:r>
       <w:r>
         <w:lastRenderedPageBreak/>
-        <w:t>the lecture, the journal article was introduced and the students had 30 minutes to read it and extract all the essential information. At the end of the reading time, the main points in the article are discussed (i.e topic, research question, hypothesis, main results)</w:t>
+        <w:t>all the essential information. At the end of the reading time, the main points in the article are discussed (</w:t>
+      </w:r>
+      <w:proofErr w:type="spellStart"/>
+      <w:r>
+        <w:t>i.e</w:t>
+      </w:r>
+      <w:proofErr w:type="spellEnd"/>
+      <w:r>
+        <w:t xml:space="preserve"> topic, research question, hypothesis, main results)</w:t>
       </w:r>
     </w:p>
     <w:p>
@@ -816,7 +1121,15 @@
         <w:t>Week 3 (Reading discussion):</w:t>
       </w:r>
       <w:r>
-        <w:t xml:space="preserve"> In the first 30 minutes, students were randomly grouped with members of other groups to discuss their ideas and views on reading. At the end of that period, all students were returned to the main room for the general discussion guided by the professor. In case there were no initial opinions, the professor asked questions and probed their reading to encourage further discussion by presenting different ideas and opinions. In some sessions, slides were used to present case studies or experiences about the reading topic to motivate the discussion. At the end of the session, the students have to submit their essays as the final product of JC.</w:t>
+        <w:t xml:space="preserve"> In the first 30 minutes, students were randomly grouped with members of other groups to discuss their ideas and views on reading. At the end of that period, all students were returned to the main room for the general discussion guided by the professor. In case there were no initial opinions, the professor asked questions and probed their reading to encourage further discussion by presenting different ideas and opinions. In some sessions, slides were used to present case studies or experiences about the reading topic to motivate the discussion. At the end of the session, the students </w:t>
+      </w:r>
+      <w:proofErr w:type="gramStart"/>
+      <w:r>
+        <w:t>have to</w:t>
+      </w:r>
+      <w:proofErr w:type="gramEnd"/>
+      <w:r>
+        <w:t xml:space="preserve"> submit their essays as the final product of JC.</w:t>
       </w:r>
     </w:p>
     <w:p>
@@ -824,8 +1137,8 @@
         <w:pStyle w:val="Ttulo2"/>
         <w:spacing w:line="480" w:lineRule="auto"/>
       </w:pPr>
-      <w:bookmarkStart w:id="11" w:name="instrument"/>
-      <w:bookmarkEnd w:id="10"/>
+      <w:bookmarkStart w:id="12" w:name="instrument"/>
+      <w:bookmarkEnd w:id="11"/>
       <w:r>
         <w:t>Instrument</w:t>
       </w:r>
@@ -869,21 +1182,18 @@
         <w:t>Table S1,</w:t>
       </w:r>
       <w:r>
-        <w:t xml:space="preserve"> Supplementary File 2). The grading system was from 0 to 20, where 20 is the highest grade. The names of the </w:t>
-      </w:r>
+        <w:t xml:space="preserve"> Supplementary File 2). The grading system was from 0 to 20, where 20 is the highest grade. The names of the participants were removed from the grading book to maintain the privacy of the students (Supplementary File 3).</w:t>
+      </w:r>
+    </w:p>
+    <w:p>
+      <w:pPr>
+        <w:pStyle w:val="Ttulo2"/>
+        <w:spacing w:line="480" w:lineRule="auto"/>
+      </w:pPr>
+      <w:bookmarkStart w:id="13" w:name="data-collection-and-analysis"/>
+      <w:bookmarkEnd w:id="12"/>
       <w:r>
         <w:lastRenderedPageBreak/>
-        <w:t>participants were removed from the grading book to maintain the privacy of the students (Supplementary File 3).</w:t>
-      </w:r>
-    </w:p>
-    <w:p>
-      <w:pPr>
-        <w:pStyle w:val="Ttulo2"/>
-        <w:spacing w:line="480" w:lineRule="auto"/>
-      </w:pPr>
-      <w:bookmarkStart w:id="12" w:name="data-collection-and-analysis"/>
-      <w:bookmarkEnd w:id="11"/>
-      <w:r>
         <w:t>Data Collection and Analysis</w:t>
       </w:r>
     </w:p>
@@ -895,7 +1205,7 @@
       <w:r>
         <w:t>Data analysis was performed in the statistical software R version 4.2.2 (</w:t>
       </w:r>
-      <w:hyperlink r:id="rId31">
+      <w:hyperlink r:id="rId32">
         <w:r>
           <w:rPr>
             <w:rStyle w:val="Hipervnculo"/>
@@ -904,8 +1214,15 @@
         </w:r>
       </w:hyperlink>
       <w:r>
-        <w:t xml:space="preserve">). The scores were analyzed in a linear model taking into account the interaction of the factors: the journal club sessions, the section, and the semester of methodology implementation. The results were subjected to an analysis of variance to analyze the interaction between the factors. The estimated marginal means and the pair-wise comparisons test were performed with </w:t>
-      </w:r>
+        <w:t xml:space="preserve">). The scores were analyzed in a linear model </w:t>
+      </w:r>
+      <w:r>
+        <w:t>considering</w:t>
+      </w:r>
+      <w:r>
+        <w:t xml:space="preserve"> the interaction of the factors: the journal club sessions, the section, and the semester of methodology implementation. The results were subjected to an analysis of variance to analyze the interaction between the factors. The estimated marginal means and the pair-wise comparisons test were performed with </w:t>
+      </w:r>
+      <w:proofErr w:type="spellStart"/>
       <w:r>
         <w:rPr>
           <w:i/>
@@ -913,20 +1230,36 @@
         </w:rPr>
         <w:t>emmeans</w:t>
       </w:r>
+      <w:proofErr w:type="spellEnd"/>
       <w:r>
         <w:t xml:space="preserve"> </w:t>
       </w:r>
-      <w:hyperlink r:id="rId32">
-        <w:r>
-          <w:rPr>
-            <w:rStyle w:val="Hipervnculo"/>
-          </w:rPr>
-          <w:t>(Lenth et al. 2023)</w:t>
+      <w:hyperlink r:id="rId33">
+        <w:r>
+          <w:rPr>
+            <w:rStyle w:val="Hipervnculo"/>
+          </w:rPr>
+          <w:t>(</w:t>
+        </w:r>
+        <w:proofErr w:type="spellStart"/>
+        <w:r>
+          <w:rPr>
+            <w:rStyle w:val="Hipervnculo"/>
+          </w:rPr>
+          <w:t>Lenth</w:t>
+        </w:r>
+        <w:proofErr w:type="spellEnd"/>
+        <w:r>
+          <w:rPr>
+            <w:rStyle w:val="Hipervnculo"/>
+          </w:rPr>
+          <w:t xml:space="preserve"> et al. 2023)</w:t>
         </w:r>
       </w:hyperlink>
       <w:r>
         <w:t xml:space="preserve"> and </w:t>
       </w:r>
+      <w:proofErr w:type="spellStart"/>
       <w:r>
         <w:rPr>
           <w:i/>
@@ -934,15 +1267,30 @@
         </w:rPr>
         <w:t>multcomp</w:t>
       </w:r>
+      <w:proofErr w:type="spellEnd"/>
       <w:r>
         <w:t xml:space="preserve"> </w:t>
       </w:r>
-      <w:hyperlink r:id="rId33">
-        <w:r>
-          <w:rPr>
-            <w:rStyle w:val="Hipervnculo"/>
-          </w:rPr>
-          <w:t>(Hothorn et al. 2023)</w:t>
+      <w:hyperlink r:id="rId34">
+        <w:r>
+          <w:rPr>
+            <w:rStyle w:val="Hipervnculo"/>
+          </w:rPr>
+          <w:t>(</w:t>
+        </w:r>
+        <w:proofErr w:type="spellStart"/>
+        <w:r>
+          <w:rPr>
+            <w:rStyle w:val="Hipervnculo"/>
+          </w:rPr>
+          <w:t>Hothorn</w:t>
+        </w:r>
+        <w:proofErr w:type="spellEnd"/>
+        <w:r>
+          <w:rPr>
+            <w:rStyle w:val="Hipervnculo"/>
+          </w:rPr>
+          <w:t xml:space="preserve"> et al. 2023)</w:t>
         </w:r>
       </w:hyperlink>
       <w:r>
@@ -956,19 +1304,9 @@
         <w:t>inti</w:t>
       </w:r>
       <w:r>
-        <w:t xml:space="preserve"> package (</w:t>
-      </w:r>
-      <w:hyperlink r:id="rId34">
-        <w:r>
-          <w:rPr>
-            <w:rStyle w:val="Hipervnculo"/>
-          </w:rPr>
-          <w:t>Lozano-Isla, 2022</w:t>
-        </w:r>
-      </w:hyperlink>
-      <w:r>
-        <w:t xml:space="preserve">). Qualitative data analysis and graphs were analyzed by the frequency of occurrence of terms with the </w:t>
-      </w:r>
+        <w:t xml:space="preserve"> package. Qualitative data analysis and graphs were analyzed by the frequency of occurrence of terms with the </w:t>
+      </w:r>
+      <w:proofErr w:type="spellStart"/>
       <w:r>
         <w:rPr>
           <w:i/>
@@ -976,6 +1314,7 @@
         </w:rPr>
         <w:t>wordcloud</w:t>
       </w:r>
+      <w:proofErr w:type="spellEnd"/>
       <w:r>
         <w:t xml:space="preserve"> package </w:t>
       </w:r>
@@ -1026,9 +1365,9 @@
         <w:pStyle w:val="Ttulo1"/>
         <w:spacing w:line="480" w:lineRule="auto"/>
       </w:pPr>
-      <w:bookmarkStart w:id="13" w:name="results"/>
-      <w:bookmarkEnd w:id="8"/>
-      <w:bookmarkEnd w:id="12"/>
+      <w:bookmarkStart w:id="14" w:name="results"/>
+      <w:bookmarkEnd w:id="9"/>
+      <w:bookmarkEnd w:id="13"/>
       <w:r>
         <w:t>Results</w:t>
       </w:r>
@@ -1038,7 +1377,7 @@
         <w:pStyle w:val="Ttulo2"/>
         <w:spacing w:line="480" w:lineRule="auto"/>
       </w:pPr>
-      <w:bookmarkStart w:id="14" w:name="student-perception"/>
+      <w:bookmarkStart w:id="15" w:name="student-perception"/>
       <w:r>
         <w:t>Student perception</w:t>
       </w:r>
@@ -1058,11 +1397,11 @@
         <w:spacing w:line="480" w:lineRule="auto"/>
       </w:pPr>
       <w:r>
-        <w:t xml:space="preserve">About 84.4% of the students agreed with the JC implementation and 83.3% considered it relevant to their education. Regarding the article read, 74.4% liked the articles chosen, whereas 84.4% indicated that the number of articles was adequate for the duration of the course. Additionally, </w:t>
+        <w:t xml:space="preserve">About 84.4% of the students agreed with the JC implementation and 83.3% considered it relevant to their education. Regarding the article read, 74.4% liked the articles chosen, whereas 84.4% indicated that the number of articles was adequate for the duration of the course. Additionally, 60% considered not reducing the number of articles, and 45% suggested increasing the number of articles to read. According to 87.8% of students, the timelapse for each JC was adequate. At least </w:t>
       </w:r>
       <w:r>
         <w:lastRenderedPageBreak/>
-        <w:t>60% considered not reducing the number of articles, and 45% suggested increasing the number of articles to read. According to 87.8% of students, the timelapse for each JC was adequate. At least 14% of the student rated the chosen articles as difficult to understand, whereas 72.2% of students found their understanding medium to difficult (</w:t>
+        <w:t>14% of the student rated the chosen articles as difficult to understand, whereas 72.2% of students found their understanding medium to difficult (</w:t>
       </w:r>
       <w:hyperlink w:anchor="fig-id.pmcc7d4jkx1a">
         <w:r>
@@ -1081,125 +1420,183 @@
         <w:pStyle w:val="Ttulo2"/>
         <w:spacing w:line="480" w:lineRule="auto"/>
       </w:pPr>
-      <w:bookmarkStart w:id="15" w:name="research-tools-and-training"/>
+      <w:bookmarkStart w:id="16" w:name="research-tools-and-training"/>
+      <w:bookmarkEnd w:id="15"/>
+      <w:r>
+        <w:t>Research tools and training</w:t>
+      </w:r>
+    </w:p>
+    <w:p>
+      <w:pPr>
+        <w:pStyle w:val="FirstParagraph"/>
+        <w:spacing w:line="480" w:lineRule="auto"/>
+      </w:pPr>
+      <w:r>
+        <w:t xml:space="preserve">The frequency with which each tool was used by the students was evaluated to determine the relevance of the training in the use of research tools during JC </w:t>
+      </w:r>
+      <w:r>
+        <w:t>implementation.</w:t>
+      </w:r>
+    </w:p>
+    <w:p>
+      <w:pPr>
+        <w:pStyle w:val="Textoindependiente"/>
+        <w:spacing w:line="480" w:lineRule="auto"/>
+      </w:pPr>
+      <w:r>
+        <w:t>The frequency of the tools was divided into five groups represented by the colors: forest-green, blue, orange, purple, and gray (</w:t>
+      </w:r>
+      <w:hyperlink w:anchor="fig-id.6pfwogtac6re">
+        <w:r>
+          <w:rPr>
+            <w:rStyle w:val="Hipervnculo"/>
+          </w:rPr>
+          <w:t>Figure 3</w:t>
+        </w:r>
+      </w:hyperlink>
+      <w:r>
+        <w:t xml:space="preserve">). The first group included Google Docs, Google Scholar, and Zotero with 11.9%, 10.7%, and 10.3%, </w:t>
+      </w:r>
+      <w:r>
+        <w:t>respectively,</w:t>
+      </w:r>
+      <w:r>
+        <w:t xml:space="preserve"> while Sci-Hub and </w:t>
+      </w:r>
+      <w:proofErr w:type="spellStart"/>
+      <w:r>
+        <w:t>iLovePDF</w:t>
+      </w:r>
+      <w:proofErr w:type="spellEnd"/>
+      <w:r>
+        <w:t xml:space="preserve"> were in the second group with 9.3% and 9.1% respectively. The third group only included </w:t>
+      </w:r>
+      <w:proofErr w:type="spellStart"/>
+      <w:r>
+        <w:t>onlinedoctranslator</w:t>
+      </w:r>
+      <w:proofErr w:type="spellEnd"/>
+      <w:r>
+        <w:t xml:space="preserve"> with 5.6%. </w:t>
+      </w:r>
+      <w:proofErr w:type="spellStart"/>
+      <w:r>
+        <w:t>DeepL</w:t>
+      </w:r>
+      <w:proofErr w:type="spellEnd"/>
+      <w:r>
+        <w:t xml:space="preserve">, </w:t>
+      </w:r>
+      <w:proofErr w:type="spellStart"/>
+      <w:r>
+        <w:t>Scimago</w:t>
+      </w:r>
+      <w:proofErr w:type="spellEnd"/>
+      <w:r>
+        <w:t xml:space="preserve"> Journal &amp; Country Rank, and Foxit Reader were in the fourth group with 4.2%, 3.8%, and 3%, respectively. Tools such as Hypothesis, Articul8, and Grammarly represented less than 3% each.</w:t>
+      </w:r>
+    </w:p>
+    <w:p>
+      <w:pPr>
+        <w:pStyle w:val="Ttulo2"/>
+        <w:spacing w:line="480" w:lineRule="auto"/>
+      </w:pPr>
+      <w:bookmarkStart w:id="17" w:name="progress-in-essay-grades"/>
+      <w:bookmarkEnd w:id="16"/>
+      <w:r>
+        <w:t>Progress in essay grades</w:t>
+      </w:r>
+    </w:p>
+    <w:p>
+      <w:pPr>
+        <w:pStyle w:val="FirstParagraph"/>
+        <w:spacing w:line="480" w:lineRule="auto"/>
+      </w:pPr>
+      <w:r>
+        <w:t>Essay by groups was the final product of each Journal Club. Essay grades after each journal club were compared among the five sections during two academic semesters in the plant genetics lecture.</w:t>
+      </w:r>
+    </w:p>
+    <w:p>
+      <w:pPr>
+        <w:pStyle w:val="Textoindependiente"/>
+        <w:spacing w:line="480" w:lineRule="auto"/>
+      </w:pPr>
+      <w:r>
+        <w:t xml:space="preserve">Sections A and D presented an increase in the grades in time in both semesters. In the 2021-2 semester group A started with a score of 17.5 and at the end got a score of 18.4, whereas group D had 17 and 17.2, respectively, for the same evaluations. In the 2022-1 semester group A started with 14.8 and ended with a score of 17.9, whereas group D had 16.5 and 18.6 gradings, respectively, for the same evaluations. For both sections, A and D showed a continued </w:t>
+      </w:r>
+      <w:r>
+        <w:lastRenderedPageBreak/>
+        <w:t>improvement in their grading over time during the two academic semesters (</w:t>
+      </w:r>
+      <w:hyperlink w:anchor="fig-id.y18qqmtszisb">
+        <w:r>
+          <w:rPr>
+            <w:rStyle w:val="Hipervnculo"/>
+          </w:rPr>
+          <w:t>Figure 4</w:t>
+        </w:r>
+      </w:hyperlink>
+      <w:r>
+        <w:t>). Section D reduced their grading in 2021-1 for JC two and four and JC three in 2022-1 (</w:t>
+      </w:r>
+      <w:hyperlink w:anchor="fig-id.y18qqmtszisb">
+        <w:r>
+          <w:rPr>
+            <w:rStyle w:val="Hipervnculo"/>
+          </w:rPr>
+          <w:t>Figure 4</w:t>
+        </w:r>
+      </w:hyperlink>
+      <w:r>
+        <w:t xml:space="preserve">). This reduction was associated with the type of articles (i.e., research articles, </w:t>
+      </w:r>
+      <w:hyperlink w:anchor="tbl-id.85ly0lr9xnr1">
+        <w:r>
+          <w:rPr>
+            <w:rStyle w:val="Hipervnculo"/>
+          </w:rPr>
+          <w:t>Table 1</w:t>
+        </w:r>
+      </w:hyperlink>
+      <w:r>
+        <w:t>).</w:t>
+      </w:r>
+    </w:p>
+    <w:p>
+      <w:pPr>
+        <w:pStyle w:val="Textoindependiente"/>
+        <w:spacing w:line="480" w:lineRule="auto"/>
+      </w:pPr>
+      <w:r>
+        <w:t>Section B in the 2022-1 semester did not show an improvement in the grading during the period of the JC. The initial grading for this group was 15.5 and ended with a grading of 15 (</w:t>
+      </w:r>
+      <w:hyperlink w:anchor="fig-id.y18qqmtszisb">
+        <w:r>
+          <w:rPr>
+            <w:rStyle w:val="Hipervnculo"/>
+          </w:rPr>
+          <w:t>Figure 4</w:t>
+        </w:r>
+      </w:hyperlink>
+      <w:r>
+        <w:t>).</w:t>
+      </w:r>
+    </w:p>
+    <w:p>
+      <w:pPr>
+        <w:pStyle w:val="Ttulo1"/>
+        <w:spacing w:line="480" w:lineRule="auto"/>
+      </w:pPr>
+      <w:bookmarkStart w:id="18" w:name="section-2"/>
       <w:bookmarkEnd w:id="14"/>
-      <w:r>
-        <w:t>Research tools and training</w:t>
-      </w:r>
-    </w:p>
-    <w:p>
-      <w:pPr>
-        <w:pStyle w:val="FirstParagraph"/>
-        <w:spacing w:line="480" w:lineRule="auto"/>
-      </w:pPr>
-      <w:r>
-        <w:t>The frequency with which each tool was used by the students was evaluated to determine the relevance of the training in the use of research tools during JC implementation</w:t>
-      </w:r>
-    </w:p>
-    <w:p>
-      <w:pPr>
-        <w:pStyle w:val="Textoindependiente"/>
-        <w:spacing w:line="480" w:lineRule="auto"/>
-      </w:pPr>
-      <w:r>
-        <w:t>The frequency of the tools was divided into five groups represented by the colors: forest-green, blue, orange, purple, and gray (</w:t>
-      </w:r>
-      <w:hyperlink w:anchor="fig-id.6pfwogtac6re">
-        <w:r>
-          <w:rPr>
-            <w:rStyle w:val="Hipervnculo"/>
-          </w:rPr>
-          <w:t>Figure 3</w:t>
-        </w:r>
-      </w:hyperlink>
-      <w:r>
-        <w:t>). The first group included Google Docs, Google Scholar, and Zotero with 11.9%, 10.7%, and 10.3%, respectively; while Sci-Hub and iLovePDF were in the second group with 9.3% and 9.1% respectively. The third group only included onlinedoctranslator with 5.6%. DeepL, Scimago Journal &amp; Country Rank, and Foxit Reader were in the fourth group with 4.2%, 3.8%, and 3%, respectively. Tools such as Hypothesis, Articul8, and Grammarly represented less than 3% each.</w:t>
-      </w:r>
-    </w:p>
-    <w:p>
-      <w:pPr>
-        <w:pStyle w:val="Ttulo2"/>
-        <w:spacing w:line="480" w:lineRule="auto"/>
-      </w:pPr>
-      <w:bookmarkStart w:id="16" w:name="progress-in-essay-grades"/>
-      <w:bookmarkEnd w:id="15"/>
-      <w:r>
-        <w:t>Progress in essay grades</w:t>
-      </w:r>
-    </w:p>
-    <w:p>
-      <w:pPr>
-        <w:pStyle w:val="FirstParagraph"/>
-        <w:spacing w:line="480" w:lineRule="auto"/>
-      </w:pPr>
-      <w:r>
-        <w:t>Essay by groups was the final product of each Journal Club. Essay grades after each journal club were compared among the five sections during two academic semesters in the plant genetics lecture.</w:t>
-      </w:r>
-    </w:p>
-    <w:p>
-      <w:pPr>
-        <w:pStyle w:val="Textoindependiente"/>
-        <w:spacing w:line="480" w:lineRule="auto"/>
-      </w:pPr>
-      <w:r>
-        <w:t xml:space="preserve">Sections A and D presented an increase in the grades in time in both semesters. In the 2021-2 semester group A started with a score of 17.5 and at the end got a score of 18.4, whereas group D had 17 and 17.2, respectively, for the same evaluations. In the 2022-1 semester group A started </w:t>
-      </w:r>
-      <w:r>
-        <w:lastRenderedPageBreak/>
-        <w:t>with 14.8 and ended with a score of 17.9, whereas group D had 16.5 and 18.6 gradings, respectively, for the same evaluations. For both sections, A and D showed a continued improvement in their grading over time during the two academic semesters (</w:t>
-      </w:r>
-      <w:hyperlink w:anchor="fig-id.y18qqmtszisb">
-        <w:r>
-          <w:rPr>
-            <w:rStyle w:val="Hipervnculo"/>
-          </w:rPr>
-          <w:t>Figure 4</w:t>
-        </w:r>
-      </w:hyperlink>
-      <w:r>
-        <w:t>). Section D reduced their grading in 2021-1 for JC two and four and JC three in 2022-1 (</w:t>
-      </w:r>
-      <w:hyperlink w:anchor="fig-id.y18qqmtszisb">
-        <w:r>
-          <w:rPr>
-            <w:rStyle w:val="Hipervnculo"/>
-          </w:rPr>
-          <w:t>Figure 4</w:t>
-        </w:r>
-      </w:hyperlink>
-      <w:r>
-        <w:t xml:space="preserve">). This reduction was associated with the type of articles (i.e., research articles, </w:t>
-      </w:r>
-      <w:hyperlink w:anchor="tbl-id.85ly0lr9xnr1">
-        <w:r>
-          <w:rPr>
-            <w:rStyle w:val="Hipervnculo"/>
-          </w:rPr>
-          <w:t>Table 1</w:t>
-        </w:r>
-      </w:hyperlink>
-      <w:r>
-        <w:t>).</w:t>
-      </w:r>
-    </w:p>
-    <w:p>
-      <w:pPr>
-        <w:pStyle w:val="Textoindependiente"/>
-        <w:spacing w:line="480" w:lineRule="auto"/>
-      </w:pPr>
-      <w:r>
-        <w:t>Section B in the 2022-1 semester did not show an improvement in the grading during the period of the JC. The initial grading for this group was 15.5 and ended with a grading of 15 (</w:t>
-      </w:r>
-      <w:hyperlink w:anchor="fig-id.y18qqmtszisb">
-        <w:r>
-          <w:rPr>
-            <w:rStyle w:val="Hipervnculo"/>
-          </w:rPr>
-          <w:t>Figure 4</w:t>
-        </w:r>
-      </w:hyperlink>
-      <w:r>
-        <w:t>).</w:t>
+      <w:bookmarkEnd w:id="17"/>
+    </w:p>
+    <w:p>
+      <w:pPr>
+        <w:spacing w:line="480" w:lineRule="auto"/>
+      </w:pPr>
+      <w:r>
+        <w:br w:type="page"/>
       </w:r>
     </w:p>
     <w:p>
@@ -1207,25 +1604,8 @@
         <w:pStyle w:val="Ttulo1"/>
         <w:spacing w:line="480" w:lineRule="auto"/>
       </w:pPr>
-      <w:bookmarkStart w:id="17" w:name="section-2"/>
-      <w:bookmarkEnd w:id="13"/>
-      <w:bookmarkEnd w:id="16"/>
-    </w:p>
-    <w:p>
-      <w:pPr>
-        <w:spacing w:line="480" w:lineRule="auto"/>
-      </w:pPr>
-      <w:r>
-        <w:br w:type="page"/>
-      </w:r>
-    </w:p>
-    <w:p>
-      <w:pPr>
-        <w:pStyle w:val="Ttulo1"/>
-        <w:spacing w:line="480" w:lineRule="auto"/>
-      </w:pPr>
-      <w:bookmarkStart w:id="18" w:name="discussion"/>
-      <w:bookmarkEnd w:id="17"/>
+      <w:bookmarkStart w:id="19" w:name="discussion"/>
+      <w:bookmarkEnd w:id="18"/>
       <w:r>
         <w:lastRenderedPageBreak/>
         <w:t>Discussion</w:t>
@@ -1244,7 +1624,21 @@
           <w:rPr>
             <w:rStyle w:val="Hipervnculo"/>
           </w:rPr>
-          <w:t>(Barton 2020; Daniel 2020; Ozkara et al. 2022)</w:t>
+          <w:t xml:space="preserve">(Barton 2020; Daniel 2020; </w:t>
+        </w:r>
+        <w:proofErr w:type="spellStart"/>
+        <w:r>
+          <w:rPr>
+            <w:rStyle w:val="Hipervnculo"/>
+          </w:rPr>
+          <w:t>Ozkara</w:t>
+        </w:r>
+        <w:proofErr w:type="spellEnd"/>
+        <w:r>
+          <w:rPr>
+            <w:rStyle w:val="Hipervnculo"/>
+          </w:rPr>
+          <w:t xml:space="preserve"> et al. 2022)</w:t>
         </w:r>
       </w:hyperlink>
       <w:r>
@@ -1255,11 +1649,31 @@
           <w:rPr>
             <w:rStyle w:val="Hipervnculo"/>
           </w:rPr>
-          <w:t>(Garcia-Vedrenne et al. 2020)</w:t>
-        </w:r>
-      </w:hyperlink>
-      <w:r>
-        <w:t>. We analyzed the implementation of a synchronous e-Lerniang journal club at plant genetics lectures. The results show that there is a positive perception of students towards the implementation of a journal club based on the application of a collaborative-metacognitive use of science literature teaching approach (CMSLTA).</w:t>
+          <w:t>(Garcia-</w:t>
+        </w:r>
+        <w:proofErr w:type="spellStart"/>
+        <w:r>
+          <w:rPr>
+            <w:rStyle w:val="Hipervnculo"/>
+          </w:rPr>
+          <w:t>Vedrenne</w:t>
+        </w:r>
+        <w:proofErr w:type="spellEnd"/>
+        <w:r>
+          <w:rPr>
+            <w:rStyle w:val="Hipervnculo"/>
+          </w:rPr>
+          <w:t xml:space="preserve"> et al. 2020)</w:t>
+        </w:r>
+      </w:hyperlink>
+      <w:r>
+        <w:t>. We analyzed the implementation of a synchronous e-</w:t>
+      </w:r>
+      <w:r>
+        <w:t>Learning</w:t>
+      </w:r>
+      <w:r>
+        <w:t xml:space="preserve"> journal club at plant genetics lectures. The results show that there is a positive perception of students towards the implementation of a journal club based on the application of a collaborative-metacognitive use of science literature teaching approach (CMSLTA).</w:t>
       </w:r>
     </w:p>
     <w:p>
@@ -1275,7 +1689,35 @@
           <w:rPr>
             <w:rStyle w:val="Hipervnculo"/>
           </w:rPr>
-          <w:t>(Aweid et al. 2022; Ozkara et al. 2022)</w:t>
+          <w:t>(</w:t>
+        </w:r>
+        <w:proofErr w:type="spellStart"/>
+        <w:r>
+          <w:rPr>
+            <w:rStyle w:val="Hipervnculo"/>
+          </w:rPr>
+          <w:t>Aweid</w:t>
+        </w:r>
+        <w:proofErr w:type="spellEnd"/>
+        <w:r>
+          <w:rPr>
+            <w:rStyle w:val="Hipervnculo"/>
+          </w:rPr>
+          <w:t xml:space="preserve"> et al. 2022; </w:t>
+        </w:r>
+        <w:proofErr w:type="spellStart"/>
+        <w:r>
+          <w:rPr>
+            <w:rStyle w:val="Hipervnculo"/>
+          </w:rPr>
+          <w:t>Ozkara</w:t>
+        </w:r>
+        <w:proofErr w:type="spellEnd"/>
+        <w:r>
+          <w:rPr>
+            <w:rStyle w:val="Hipervnculo"/>
+          </w:rPr>
+          <w:t xml:space="preserve"> et al. 2022)</w:t>
         </w:r>
       </w:hyperlink>
       <w:r>
@@ -1352,7 +1794,21 @@
           <w:rPr>
             <w:rStyle w:val="Hipervnculo"/>
           </w:rPr>
-          <w:t>(Fleischner et al. 2017)</w:t>
+          <w:t>(</w:t>
+        </w:r>
+        <w:proofErr w:type="spellStart"/>
+        <w:r>
+          <w:rPr>
+            <w:rStyle w:val="Hipervnculo"/>
+          </w:rPr>
+          <w:t>Fleischner</w:t>
+        </w:r>
+        <w:proofErr w:type="spellEnd"/>
+        <w:r>
+          <w:rPr>
+            <w:rStyle w:val="Hipervnculo"/>
+          </w:rPr>
+          <w:t xml:space="preserve"> et al. 2017)</w:t>
         </w:r>
       </w:hyperlink>
       <w:r>
@@ -1367,7 +1823,21 @@
         </w:r>
       </w:hyperlink>
       <w:r>
-        <w:t>. Therefore, the JC is presented as a relevant alternative to an e-Learning approach to promoting the discussion and participation of students to strengthen the knowledge acquired in the theoretical lectures. In addition, the curricular structure of the lectures (i.e. syllabus) describes the themes presented in an isolated manner, which makes it difficult to understand the knowledge as a whole. The application of CMSLTA through the JC allows the students to read and discuss up-to-date literature and its application in a real context.</w:t>
+        <w:t>. Therefore, the JC is presented as a relevant alternative to an e-Learning approach to promoting the discussion and participation of students to strengthen the knowledge acquired in the theoretical lectures. In addition, the curricular structure of the lectures (</w:t>
+      </w:r>
+      <w:r>
+        <w:t>i.e.,</w:t>
+      </w:r>
+      <w:r>
+        <w:t xml:space="preserve"> syllabus) describes the themes presented in an isolated manner, which makes it difficult to understand the </w:t>
+      </w:r>
+      <w:proofErr w:type="gramStart"/>
+      <w:r>
+        <w:t>knowledge as a whole</w:t>
+      </w:r>
+      <w:proofErr w:type="gramEnd"/>
+      <w:r>
+        <w:t>. The application of CMSLTA through the JC allows the students to read and discuss up-to-date literature and its application in a real context.</w:t>
       </w:r>
     </w:p>
     <w:p>
@@ -1416,7 +1886,21 @@
           <w:rPr>
             <w:rStyle w:val="Hipervnculo"/>
           </w:rPr>
-          <w:t>(Ozkara et al. 2022)</w:t>
+          <w:t>(</w:t>
+        </w:r>
+        <w:proofErr w:type="spellStart"/>
+        <w:r>
+          <w:rPr>
+            <w:rStyle w:val="Hipervnculo"/>
+          </w:rPr>
+          <w:t>Ozkara</w:t>
+        </w:r>
+        <w:proofErr w:type="spellEnd"/>
+        <w:r>
+          <w:rPr>
+            <w:rStyle w:val="Hipervnculo"/>
+          </w:rPr>
+          <w:t xml:space="preserve"> et al. 2022)</w:t>
         </w:r>
       </w:hyperlink>
       <w:r>
@@ -1439,8 +1923,8 @@
         <w:pStyle w:val="Ttulo1"/>
         <w:spacing w:line="480" w:lineRule="auto"/>
       </w:pPr>
-      <w:bookmarkStart w:id="19" w:name="conclusion"/>
-      <w:bookmarkEnd w:id="18"/>
+      <w:bookmarkStart w:id="20" w:name="conclusion"/>
+      <w:bookmarkEnd w:id="19"/>
       <w:r>
         <w:t>Conclusion</w:t>
       </w:r>
@@ -1467,8 +1951,8 @@
           <w:szCs w:val="32"/>
         </w:rPr>
       </w:pPr>
-      <w:bookmarkStart w:id="20" w:name="data-availability"/>
-      <w:bookmarkEnd w:id="19"/>
+      <w:bookmarkStart w:id="21" w:name="data-availability"/>
+      <w:bookmarkEnd w:id="20"/>
       <w:r>
         <w:br w:type="page"/>
       </w:r>
@@ -1519,8 +2003,8 @@
         <w:pStyle w:val="Ttulo1"/>
         <w:spacing w:line="480" w:lineRule="auto"/>
       </w:pPr>
-      <w:bookmarkStart w:id="21" w:name="section-3"/>
-      <w:bookmarkEnd w:id="20"/>
+      <w:bookmarkStart w:id="22" w:name="section-3"/>
+      <w:bookmarkEnd w:id="21"/>
     </w:p>
     <w:p>
       <w:pPr>
@@ -1535,8 +2019,8 @@
         <w:pStyle w:val="Ttulo1"/>
         <w:spacing w:line="480" w:lineRule="auto"/>
       </w:pPr>
-      <w:bookmarkStart w:id="22" w:name="references"/>
-      <w:bookmarkEnd w:id="21"/>
+      <w:bookmarkStart w:id="23" w:name="references"/>
+      <w:bookmarkEnd w:id="22"/>
       <w:r>
         <w:lastRenderedPageBreak/>
         <w:t>References</w:t>
@@ -1677,8 +2161,15 @@
         <w:r>
           <w:rPr>
             <w:rStyle w:val="Hipervnculo"/>
-          </w:rPr>
-          <w:t xml:space="preserve">Daloos, Ma. L. A. S., &amp; Paderna, E. E. S. (2023). Enhancing Students’ Concept Understanding Through Collaborative-Metacognitive Use of Science Literature. </w:t>
+            <w:lang w:val="es-419"/>
+          </w:rPr>
+          <w:t xml:space="preserve">Daloos, Ma. L. A. S., &amp; Paderna, E. E. S. (2023). </w:t>
+        </w:r>
+        <w:r>
+          <w:rPr>
+            <w:rStyle w:val="Hipervnculo"/>
+          </w:rPr>
+          <w:t xml:space="preserve">Enhancing Students’ Concept Understanding Through Collaborative-Metacognitive Use of Science Literature. </w:t>
         </w:r>
         <w:r>
           <w:rPr>
@@ -1817,8 +2308,15 @@
         <w:r>
           <w:rPr>
             <w:rStyle w:val="Hipervnculo"/>
-          </w:rPr>
-          <w:t xml:space="preserve">Fleischner, T. L., Espinoza, R. E., Gerrish, G. A., Greene, H. W., Kimmerer, R. W., Lacey, E. A., et al. (2017). Teaching Biology in the Field: Importance, Challenges, and Solutions. </w:t>
+            <w:lang w:val="de-DE"/>
+          </w:rPr>
+          <w:t>Fleischner, T. L., Espinoza, R. E., Gerrish, G. A., Greene, H. W., Kimmerer, R. W., Lacey, E. A., et al. </w:t>
+        </w:r>
+        <w:r>
+          <w:rPr>
+            <w:rStyle w:val="Hipervnculo"/>
+          </w:rPr>
+          <w:t xml:space="preserve">(2017). Teaching Biology in the Field: Importance, Challenges, and Solutions. </w:t>
         </w:r>
         <w:r>
           <w:rPr>
@@ -1859,8 +2357,15 @@
         <w:r>
           <w:rPr>
             <w:rStyle w:val="Hipervnculo"/>
-          </w:rPr>
-          <w:t xml:space="preserve">Ganzert, M., Huber, S., Kaya, M., Sepin, S., &amp; Melzer, P. (2017). Adoption, Usage, and Pedagogy of E-Learning Tools in University  Teaching. </w:t>
+            <w:lang w:val="de-DE"/>
+          </w:rPr>
+          <w:t xml:space="preserve">Ganzert, M., Huber, S., Kaya, M., Sepin, S., &amp; Melzer, P. (2017). </w:t>
+        </w:r>
+        <w:r>
+          <w:rPr>
+            <w:rStyle w:val="Hipervnculo"/>
+          </w:rPr>
+          <w:t xml:space="preserve">Adoption, Usage, and Pedagogy of E-Learning Tools in University  Teaching. </w:t>
         </w:r>
         <w:r>
           <w:rPr>
@@ -2055,8 +2560,15 @@
         <w:r>
           <w:rPr>
             <w:rStyle w:val="Hipervnculo"/>
-          </w:rPr>
-          <w:t xml:space="preserve">Ianno, D. J., Mirowska-Allen, K., Kunz, S. A., &amp; O’Brien, R. (2020). Journal clubs in Australian medical schools: prevalence, application, and educators’ opinions. </w:t>
+            <w:lang w:val="de-DE"/>
+          </w:rPr>
+          <w:t xml:space="preserve">Ianno, D. J., Mirowska-Allen, K., Kunz, S. A., &amp; O’Brien, R. (2020). </w:t>
+        </w:r>
+        <w:r>
+          <w:rPr>
+            <w:rStyle w:val="Hipervnculo"/>
+          </w:rPr>
+          <w:t xml:space="preserve">Journal clubs in Australian medical schools: prevalence, application, and educators’ opinions. </w:t>
         </w:r>
         <w:r>
           <w:rPr>
@@ -2196,20 +2708,6 @@
           <w:rPr>
             <w:rStyle w:val="Hipervnculo"/>
           </w:rPr>
-          <w:t>Lozano-Isla, F. (2022). inti: Tools and Statistical Procedures in Plant Science. https://CRAN.R-project.org/package=inti</w:t>
-        </w:r>
-      </w:hyperlink>
-    </w:p>
-    <w:p>
-      <w:pPr>
-        <w:pStyle w:val="Textoindependiente"/>
-        <w:spacing w:line="480" w:lineRule="auto"/>
-      </w:pPr>
-      <w:hyperlink r:id="rId69">
-        <w:r>
-          <w:rPr>
-            <w:rStyle w:val="Hipervnculo"/>
-          </w:rPr>
           <w:t xml:space="preserve">Mahdi, Z. A. (2023). Enhancement of Technology in Pedagogy and Practice in Higher Education during Covid-19. </w:t>
         </w:r>
         <w:r>
@@ -2247,7 +2745,7 @@
         <w:pStyle w:val="Textoindependiente"/>
         <w:spacing w:line="480" w:lineRule="auto"/>
       </w:pPr>
-      <w:hyperlink r:id="rId70">
+      <w:hyperlink r:id="rId69">
         <w:r>
           <w:rPr>
             <w:rStyle w:val="Hipervnculo"/>
@@ -2289,7 +2787,7 @@
         <w:pStyle w:val="Textoindependiente"/>
         <w:spacing w:line="480" w:lineRule="auto"/>
       </w:pPr>
-      <w:hyperlink r:id="rId71">
+      <w:hyperlink r:id="rId70">
         <w:r>
           <w:rPr>
             <w:rStyle w:val="Hipervnculo"/>
@@ -2331,7 +2829,7 @@
         <w:pStyle w:val="Textoindependiente"/>
         <w:spacing w:line="480" w:lineRule="auto"/>
       </w:pPr>
-      <w:hyperlink r:id="rId72">
+      <w:hyperlink r:id="rId71">
         <w:r>
           <w:rPr>
             <w:rStyle w:val="Hipervnculo"/>
@@ -2373,7 +2871,7 @@
         <w:pStyle w:val="Textoindependiente"/>
         <w:spacing w:line="480" w:lineRule="auto"/>
       </w:pPr>
-      <w:hyperlink r:id="rId73">
+      <w:hyperlink r:id="rId72">
         <w:r>
           <w:rPr>
             <w:rStyle w:val="Hipervnculo"/>
@@ -2415,7 +2913,7 @@
         <w:pStyle w:val="Textoindependiente"/>
         <w:spacing w:line="480" w:lineRule="auto"/>
       </w:pPr>
-      <w:hyperlink r:id="rId74">
+      <w:hyperlink r:id="rId73">
         <w:r>
           <w:rPr>
             <w:rStyle w:val="Hipervnculo"/>
@@ -2457,7 +2955,7 @@
         <w:pStyle w:val="Textoindependiente"/>
         <w:spacing w:line="480" w:lineRule="auto"/>
       </w:pPr>
-      <w:hyperlink r:id="rId75">
+      <w:hyperlink r:id="rId74">
         <w:r>
           <w:rPr>
             <w:rStyle w:val="Hipervnculo"/>
@@ -2485,7 +2983,7 @@
         <w:pStyle w:val="Textoindependiente"/>
         <w:spacing w:line="480" w:lineRule="auto"/>
       </w:pPr>
-      <w:hyperlink r:id="rId76">
+      <w:hyperlink r:id="rId75">
         <w:r>
           <w:rPr>
             <w:rStyle w:val="Hipervnculo"/>
@@ -2527,7 +3025,7 @@
         <w:pStyle w:val="Textoindependiente"/>
         <w:spacing w:line="480" w:lineRule="auto"/>
       </w:pPr>
-      <w:hyperlink r:id="rId77">
+      <w:hyperlink r:id="rId76">
         <w:r>
           <w:rPr>
             <w:rStyle w:val="Hipervnculo"/>
@@ -2569,7 +3067,7 @@
         <w:pStyle w:val="Textoindependiente"/>
         <w:spacing w:line="480" w:lineRule="auto"/>
       </w:pPr>
-      <w:hyperlink r:id="rId78">
+      <w:hyperlink r:id="rId77">
         <w:r>
           <w:rPr>
             <w:rStyle w:val="Hipervnculo"/>
@@ -2611,7 +3109,7 @@
         <w:pStyle w:val="Textoindependiente"/>
         <w:spacing w:line="480" w:lineRule="auto"/>
       </w:pPr>
-      <w:hyperlink r:id="rId79">
+      <w:hyperlink r:id="rId78">
         <w:r>
           <w:rPr>
             <w:rStyle w:val="Hipervnculo"/>
@@ -2653,7 +3151,7 @@
         <w:pStyle w:val="Textoindependiente"/>
         <w:spacing w:line="480" w:lineRule="auto"/>
       </w:pPr>
-      <w:hyperlink r:id="rId80">
+      <w:hyperlink r:id="rId79">
         <w:r>
           <w:rPr>
             <w:rStyle w:val="Hipervnculo"/>
@@ -2695,7 +3193,7 @@
         <w:pStyle w:val="Textoindependiente"/>
         <w:spacing w:line="480" w:lineRule="auto"/>
       </w:pPr>
-      <w:hyperlink r:id="rId81">
+      <w:hyperlink r:id="rId80">
         <w:r>
           <w:rPr>
             <w:rStyle w:val="Hipervnculo"/>
@@ -2737,7 +3235,7 @@
         <w:pStyle w:val="Textoindependiente"/>
         <w:spacing w:line="480" w:lineRule="auto"/>
       </w:pPr>
-      <w:hyperlink r:id="rId82">
+      <w:hyperlink r:id="rId81">
         <w:r>
           <w:rPr>
             <w:rStyle w:val="Hipervnculo"/>
@@ -2779,12 +3277,19 @@
         <w:pStyle w:val="Textoindependiente"/>
         <w:spacing w:line="480" w:lineRule="auto"/>
       </w:pPr>
-      <w:hyperlink r:id="rId83">
-        <w:r>
-          <w:rPr>
-            <w:rStyle w:val="Hipervnculo"/>
-          </w:rPr>
-          <w:t xml:space="preserve">Taverna, M., Bucher, J. N., Weniger, M., Gropp, R., Lee, S. M. L., Mayer, B., et al. (2022). Perception of journal club seminars by medical doctoral students: results from five years of evaluation. </w:t>
+      <w:hyperlink r:id="rId82">
+        <w:r>
+          <w:rPr>
+            <w:rStyle w:val="Hipervnculo"/>
+            <w:lang w:val="de-DE"/>
+          </w:rPr>
+          <w:t>Taverna, M., Bucher, J. N., Weniger, M., Gropp, R., Lee, S. M. L., Mayer, B., et al. </w:t>
+        </w:r>
+        <w:r>
+          <w:rPr>
+            <w:rStyle w:val="Hipervnculo"/>
+          </w:rPr>
+          <w:t xml:space="preserve">(2022). Perception of journal club seminars by medical doctoral students: results from five years of evaluation. </w:t>
         </w:r>
         <w:r>
           <w:rPr>
@@ -2821,7 +3326,7 @@
         <w:pStyle w:val="Textoindependiente"/>
         <w:spacing w:line="480" w:lineRule="auto"/>
       </w:pPr>
-      <w:hyperlink r:id="rId84">
+      <w:hyperlink r:id="rId83">
         <w:r>
           <w:rPr>
             <w:rStyle w:val="Hipervnculo"/>
@@ -2863,12 +3368,19 @@
         <w:pStyle w:val="Textoindependiente"/>
         <w:spacing w:line="480" w:lineRule="auto"/>
       </w:pPr>
-      <w:hyperlink r:id="rId85">
-        <w:r>
-          <w:rPr>
-            <w:rStyle w:val="Hipervnculo"/>
-          </w:rPr>
-          <w:t xml:space="preserve">Wenke, R., Stehlik, P., Gerrard, J., Mickan, S., &amp; Henry, D. (2023). Using a journal club to navigate a maze of COVID-19 papers in a front-line hospital service. </w:t>
+      <w:hyperlink r:id="rId84">
+        <w:r>
+          <w:rPr>
+            <w:rStyle w:val="Hipervnculo"/>
+            <w:lang w:val="de-DE"/>
+          </w:rPr>
+          <w:t xml:space="preserve">Wenke, R., Stehlik, P., Gerrard, J., Mickan, S., &amp; Henry, D. (2023). </w:t>
+        </w:r>
+        <w:r>
+          <w:rPr>
+            <w:rStyle w:val="Hipervnculo"/>
+          </w:rPr>
+          <w:t xml:space="preserve">Using a journal club to navigate a maze of COVID-19 papers in a front-line hospital service. </w:t>
         </w:r>
         <w:r>
           <w:rPr>
@@ -2891,7 +3403,7 @@
         <w:pStyle w:val="Textoindependiente"/>
         <w:spacing w:line="480" w:lineRule="auto"/>
       </w:pPr>
-      <w:hyperlink r:id="rId86">
+      <w:hyperlink r:id="rId85">
         <w:r>
           <w:rPr>
             <w:rStyle w:val="Hipervnculo"/>
@@ -2936,7 +3448,7 @@
           <w:rStyle w:val="Hipervnculo"/>
         </w:rPr>
       </w:pPr>
-      <w:hyperlink r:id="rId87">
+      <w:hyperlink r:id="rId86">
         <w:r>
           <w:rPr>
             <w:rStyle w:val="Hipervnculo"/>
@@ -2972,7 +3484,7 @@
           <w:t>(13), 1595–1620. [https://doi.org/10.1080/09500690500186592](https://doi.org/10.1080/09500690500186592)​</w:t>
         </w:r>
       </w:hyperlink>
-      <w:bookmarkEnd w:id="22"/>
+      <w:bookmarkEnd w:id="23"/>
     </w:p>
     <w:p>
       <w:pPr>
@@ -3002,31 +3514,26 @@
           <w:sz w:val="24"/>
         </w:rPr>
         <w:lastRenderedPageBreak/>
-        <w:t xml:space="preserve">Table 1: Reading list for the Journal Club (JC) implemented during two academic semesters in years 2021 and 2022 in the plant genetics lectures of the Agronomy Faculty at the Universidad Nacional </w:t>
-      </w:r>
-      <w:proofErr w:type="spellStart"/>
+        <w:t xml:space="preserve">Table 1: </w:t>
+      </w:r>
       <w:r>
         <w:rPr>
           <w:sz w:val="24"/>
         </w:rPr>
-        <w:t>Agraria</w:t>
-      </w:r>
-      <w:proofErr w:type="spellEnd"/>
+        <w:t xml:space="preserve">Reading list for the Journal Club (JC) implemented during two academic semesters in the years 2021 and 2022 in the plant genetics lectures </w:t>
+      </w:r>
       <w:r>
         <w:rPr>
           <w:sz w:val="24"/>
         </w:rPr>
-        <w:t xml:space="preserve"> La Molina (UNALM), Peru.</w:t>
-      </w:r>
-    </w:p>
-    <w:p>
-      <w:pPr>
-        <w:pStyle w:val="TableCaption"/>
-        <w:spacing w:line="480" w:lineRule="auto"/>
+        <w:t>during</w:t>
+      </w:r>
+      <w:r>
         <w:rPr>
           <w:sz w:val="24"/>
         </w:rPr>
-      </w:pPr>
+        <w:t xml:space="preserve"> the COVID-19 pandemic.</w:t>
+      </w:r>
     </w:p>
     <w:p>
       <w:pPr>
@@ -3036,25 +3543,26 @@
           <w:sz w:val="24"/>
         </w:rPr>
       </w:pPr>
-      <w:r>
+    </w:p>
+    <w:p>
+      <w:pPr>
+        <w:pStyle w:val="TableCaption"/>
+        <w:spacing w:line="480" w:lineRule="auto"/>
         <w:rPr>
           <w:sz w:val="24"/>
         </w:rPr>
-        <w:t xml:space="preserve">Table 2: Questions of the survey to evaluate the level of satisfaction of the Journal Club (JC) in the plant genetics lecture at the Agronomy Faculty of the Universidad Nacional </w:t>
-      </w:r>
-      <w:proofErr w:type="spellStart"/>
+      </w:pPr>
       <w:r>
         <w:rPr>
           <w:sz w:val="24"/>
         </w:rPr>
-        <w:t>Agraria</w:t>
-      </w:r>
-      <w:proofErr w:type="spellEnd"/>
+        <w:t xml:space="preserve">Table 2: </w:t>
+      </w:r>
       <w:r>
         <w:rPr>
           <w:sz w:val="24"/>
         </w:rPr>
-        <w:t xml:space="preserve"> La Molina during the period 2021 and 2022.</w:t>
+        <w:t>Survey questions aimed at evaluating the level of satisfaction with the Journal Club (JC) in the plant genetics lecture during the period of 2021 and 2022 amidst the COVID-19 pandemic.</w:t>
       </w:r>
     </w:p>
     <w:p>
@@ -3084,28 +3592,25 @@
           <w:sz w:val="24"/>
         </w:rPr>
         <w:lastRenderedPageBreak/>
-        <w:t xml:space="preserve">Figure 1: Teaching approach of the Journal Club implementation in plant genetics lectures at the Agronomy Faculty at Universidad </w:t>
-      </w:r>
-      <w:proofErr w:type="spellStart"/>
+        <w:t xml:space="preserve">Figure 1: Teaching approach of the Journal Club implementation in plant genetics lectures during two academic semesters in years 2021 and 2022. </w:t>
+      </w:r>
       <w:r>
         <w:rPr>
           <w:sz w:val="24"/>
         </w:rPr>
-        <w:t>Agraria</w:t>
-      </w:r>
-      <w:proofErr w:type="spellEnd"/>
+        <w:t xml:space="preserve">Training, the students learned different tools to read, write and discuss scientific documents. In week 1, the article was </w:t>
+      </w:r>
       <w:r>
         <w:rPr>
           <w:sz w:val="24"/>
         </w:rPr>
-        <w:t xml:space="preserve"> La Molina during two academic semesters in years 2021 and 2022. </w:t>
+        <w:t>shared,</w:t>
       </w:r>
       <w:r>
         <w:rPr>
           <w:sz w:val="24"/>
-          <w:lang w:val="de-DE"/>
         </w:rPr>
-        <w:t xml:space="preserve">Training, the students learned different tools to read, write and discuss scientific documents. In week 1, the article was shared and the students began reading it. The students in groups start writing their essays in week 2, while in week 3, they discussed in random groups the assigned paper. </w:t>
+        <w:t xml:space="preserve"> and the students began reading it. The students in groups start writing their essays in week 2, while in week 3, they discussed in random groups the assigned paper. </w:t>
       </w:r>
       <w:r>
         <w:rPr>
@@ -3133,110 +3638,67 @@
         <w:rPr>
           <w:sz w:val="24"/>
         </w:rPr>
-        <w:t xml:space="preserve">Figure 2: Student perception on the application of the journal club teaching approach during two academic semesters in years 2021 and 2022 in the plant genetics lecture at the Universidad Nacional </w:t>
-      </w:r>
-      <w:proofErr w:type="spellStart"/>
-      <w:r>
+        <w:t>Figure 2: Student perception on the application of the journal club teaching approach during two academic semesters in years 2021 and 2022 in the plant genetics.</w:t>
+      </w:r>
+    </w:p>
+    <w:p>
+      <w:pPr>
+        <w:spacing w:line="480" w:lineRule="auto"/>
         <w:rPr>
           <w:sz w:val="24"/>
         </w:rPr>
-        <w:t>Agraria</w:t>
-      </w:r>
-      <w:proofErr w:type="spellEnd"/>
-      <w:r>
+      </w:pPr>
+    </w:p>
+    <w:p>
+      <w:pPr>
+        <w:spacing w:line="480" w:lineRule="auto"/>
         <w:rPr>
           <w:sz w:val="24"/>
         </w:rPr>
-        <w:t xml:space="preserve"> La Molina.</w:t>
-      </w:r>
-    </w:p>
-    <w:p>
-      <w:pPr>
-        <w:spacing w:line="480" w:lineRule="auto"/>
+      </w:pPr>
+      <w:r>
         <w:rPr>
           <w:sz w:val="24"/>
         </w:rPr>
-      </w:pPr>
-    </w:p>
-    <w:p>
-      <w:pPr>
-        <w:spacing w:line="480" w:lineRule="auto"/>
+        <w:t xml:space="preserve">Figure 3: Research tools learned and used by students during the implementation of the journal club in the plant genetics lecture during the period 2021 and 2022. </w:t>
+      </w:r>
+      <w:r>
         <w:rPr>
           <w:sz w:val="24"/>
         </w:rPr>
-      </w:pPr>
-      <w:r>
+        <w:t>Results based on the frequency with which each tool was mentioned in 90 students surveyed.</w:t>
+      </w:r>
+    </w:p>
+    <w:p>
+      <w:pPr>
+        <w:spacing w:line="480" w:lineRule="auto"/>
         <w:rPr>
           <w:sz w:val="24"/>
         </w:rPr>
-        <w:t xml:space="preserve">Figure 3: Research tools learned and used by students during the implementation of the journal club in the plant genetics lecture during the period 2021 and 2022 at the Universidad Nacional </w:t>
-      </w:r>
-      <w:proofErr w:type="spellStart"/>
+      </w:pPr>
+    </w:p>
+    <w:p>
+      <w:pPr>
+        <w:spacing w:line="480" w:lineRule="auto"/>
+      </w:pPr>
       <w:r>
         <w:rPr>
           <w:sz w:val="24"/>
         </w:rPr>
-        <w:t>Agraria</w:t>
-      </w:r>
-      <w:proofErr w:type="spellEnd"/>
+        <w:t xml:space="preserve">Figure 4: Essays grading during the implementation of journal club during two academic semesters in years 2021 and 2022 for synchronous e-Learning at plant genetics lectures in five different sections. </w:t>
+      </w:r>
       <w:r>
         <w:rPr>
           <w:sz w:val="24"/>
         </w:rPr>
-        <w:t xml:space="preserve"> La Molina. </w:t>
-      </w:r>
-      <w:r>
-        <w:rPr>
-          <w:sz w:val="24"/>
-          <w:lang w:val="de-DE"/>
-        </w:rPr>
-        <w:t>Results based on the frequency with which each tool was mentioned in 90 students surveyed.</w:t>
-      </w:r>
-    </w:p>
-    <w:p>
-      <w:pPr>
-        <w:spacing w:line="480" w:lineRule="auto"/>
-        <w:rPr>
-          <w:sz w:val="24"/>
-        </w:rPr>
-      </w:pPr>
-    </w:p>
-    <w:p>
-      <w:pPr>
-        <w:spacing w:line="480" w:lineRule="auto"/>
-      </w:pPr>
-      <w:r>
-        <w:rPr>
-          <w:sz w:val="24"/>
-        </w:rPr>
-        <w:t xml:space="preserve">Figure 4: Essays grading during the implementation of journal club during two academic semesters in years 2021 and 2022 for synchronous e-Learning at plant genetics lectures at the Universidad Nacional </w:t>
-      </w:r>
-      <w:proofErr w:type="spellStart"/>
-      <w:r>
-        <w:rPr>
-          <w:sz w:val="24"/>
-        </w:rPr>
-        <w:t>Agraria</w:t>
-      </w:r>
-      <w:proofErr w:type="spellEnd"/>
-      <w:r>
-        <w:rPr>
-          <w:sz w:val="24"/>
-        </w:rPr>
-        <w:t xml:space="preserve"> La Molina in five different sections. </w:t>
-      </w:r>
-      <w:r>
-        <w:rPr>
-          <w:sz w:val="24"/>
-          <w:lang w:val="de-DE"/>
-        </w:rPr>
         <w:t>The grading system was from 0 to 20, where 20 is the highest grade. Results were based on the grading book from the five sections with a total of 90 students.</w:t>
       </w:r>
     </w:p>
     <w:sectPr>
-      <w:footerReference w:type="default" r:id="rId88"/>
+      <w:footerReference w:type="default" r:id="rId87"/>
       <w:pgSz w:w="12240" w:h="15840"/>
       <w:pgMar w:top="1440" w:right="1440" w:bottom="1440" w:left="1440" w:header="720" w:footer="720" w:gutter="0"/>
+      <w:lnNumType w:countBy="1" w:restart="continuous"/>
       <w:cols w:space="720"/>
       <w:docGrid w:linePitch="326"/>
     </w:sectPr>
@@ -5900,4 +6362,16 @@
   </a:objectDefaults>
   <a:extraClrSchemeLst/>
 </a:theme>
+</file>
+
+<file path=customXml/item1.xml><?xml version="1.0" encoding="utf-8"?>
+<b:Sources xmlns:b="http://schemas.openxmlformats.org/officeDocument/2006/bibliography" xmlns="http://schemas.openxmlformats.org/officeDocument/2006/bibliography" SelectedStyle="\APASixthEditionOfficeOnline.xsl" StyleName="APA" Version="6"/>
+</file>
+
+<file path=customXml/itemProps1.xml><?xml version="1.0" encoding="utf-8"?>
+<ds:datastoreItem xmlns:ds="http://schemas.openxmlformats.org/officeDocument/2006/customXml" ds:itemID="{96783918-C3C7-4ECA-B241-DC642933AB16}">
+  <ds:schemaRefs>
+    <ds:schemaRef ds:uri="http://schemas.openxmlformats.org/officeDocument/2006/bibliography"/>
+  </ds:schemaRefs>
+</ds:datastoreItem>
 </file>